--- a/Guia estado del arte.docx
+++ b/Guia estado del arte.docx
@@ -1,6 +1,6 @@
 
 <file path=word/document.xml><?xml version="1.0" encoding="utf-8"?>
-<w:document xmlns:wpc="http://schemas.microsoft.com/office/word/2010/wordprocessingCanvas" xmlns:mc="http://schemas.openxmlformats.org/markup-compatibility/2006" xmlns:o="urn:schemas-microsoft-com:office:office" xmlns:r="http://schemas.openxmlformats.org/officeDocument/2006/relationships" xmlns:m="http://schemas.openxmlformats.org/officeDocument/2006/math" xmlns:v="urn:schemas-microsoft-com:vml" xmlns:wp14="http://schemas.microsoft.com/office/word/2010/wordprocessingDrawing" xmlns:wp="http://schemas.openxmlformats.org/drawingml/2006/wordprocessingDrawing" xmlns:w10="urn:schemas-microsoft-com:office:word" xmlns:w="http://schemas.openxmlformats.org/wordprocessingml/2006/main" xmlns:w14="http://schemas.microsoft.com/office/word/2010/wordml" xmlns:w15="http://schemas.microsoft.com/office/word/2012/wordml" xmlns:wpg="http://schemas.microsoft.com/office/word/2010/wordprocessingGroup" xmlns:wpi="http://schemas.microsoft.com/office/word/2010/wordprocessingInk" xmlns:wne="http://schemas.microsoft.com/office/word/2006/wordml" xmlns:wps="http://schemas.microsoft.com/office/word/2010/wordprocessingShape" mc:Ignorable="w14 w15 wp14">
+<w:document xmlns:wpc="http://schemas.microsoft.com/office/word/2010/wordprocessingCanvas" xmlns:cx="http://schemas.microsoft.com/office/drawing/2014/chartex" xmlns:cx1="http://schemas.microsoft.com/office/drawing/2015/9/8/chartex" xmlns:mc="http://schemas.openxmlformats.org/markup-compatibility/2006" xmlns:o="urn:schemas-microsoft-com:office:office" xmlns:r="http://schemas.openxmlformats.org/officeDocument/2006/relationships" xmlns:m="http://schemas.openxmlformats.org/officeDocument/2006/math" xmlns:v="urn:schemas-microsoft-com:vml" xmlns:wp14="http://schemas.microsoft.com/office/word/2010/wordprocessingDrawing" xmlns:wp="http://schemas.openxmlformats.org/drawingml/2006/wordprocessingDrawing" xmlns:w10="urn:schemas-microsoft-com:office:word" xmlns:w="http://schemas.openxmlformats.org/wordprocessingml/2006/main" xmlns:w14="http://schemas.microsoft.com/office/word/2010/wordml" xmlns:w15="http://schemas.microsoft.com/office/word/2012/wordml" xmlns:w16se="http://schemas.microsoft.com/office/word/2015/wordml/symex" xmlns:wpg="http://schemas.microsoft.com/office/word/2010/wordprocessingGroup" xmlns:wpi="http://schemas.microsoft.com/office/word/2010/wordprocessingInk" xmlns:wne="http://schemas.microsoft.com/office/word/2006/wordml" xmlns:wps="http://schemas.microsoft.com/office/word/2010/wordprocessingShape" mc:Ignorable="w14 w15 w16se wp14">
   <w:body>
     <w:p>
       <w:pPr>
@@ -11,8 +11,6 @@
           <w:szCs w:val="24"/>
         </w:rPr>
       </w:pPr>
-      <w:bookmarkStart w:id="0" w:name="_GoBack"/>
-      <w:bookmarkEnd w:id="0"/>
     </w:p>
     <w:p>
       <w:pPr>
@@ -123,43 +121,7 @@
                 <w:sz w:val="24"/>
                 <w:szCs w:val="24"/>
               </w:rPr>
-              <w:t>Applied</w:t>
-            </w:r>
-            <w:proofErr w:type="spellEnd"/>
-            <w:r>
-              <w:rPr>
-                <w:rFonts w:asciiTheme="majorHAnsi" w:eastAsia="Libre Baskerville" w:hAnsiTheme="majorHAnsi" w:cstheme="majorHAnsi"/>
-                <w:sz w:val="24"/>
-                <w:szCs w:val="24"/>
-              </w:rPr>
-              <w:t xml:space="preserve"> </w:t>
-            </w:r>
-            <w:proofErr w:type="spellStart"/>
-            <w:r>
-              <w:rPr>
-                <w:rFonts w:asciiTheme="majorHAnsi" w:eastAsia="Libre Baskerville" w:hAnsiTheme="majorHAnsi" w:cstheme="majorHAnsi"/>
-                <w:sz w:val="24"/>
-                <w:szCs w:val="24"/>
-              </w:rPr>
-              <w:t>Innovation</w:t>
-            </w:r>
-            <w:proofErr w:type="spellEnd"/>
-            <w:r>
-              <w:rPr>
-                <w:rFonts w:asciiTheme="majorHAnsi" w:eastAsia="Libre Baskerville" w:hAnsiTheme="majorHAnsi" w:cstheme="majorHAnsi"/>
-                <w:sz w:val="24"/>
-                <w:szCs w:val="24"/>
-              </w:rPr>
-              <w:t xml:space="preserve"> </w:t>
-            </w:r>
-            <w:proofErr w:type="spellStart"/>
-            <w:r>
-              <w:rPr>
-                <w:rFonts w:asciiTheme="majorHAnsi" w:eastAsia="Libre Baskerville" w:hAnsiTheme="majorHAnsi" w:cstheme="majorHAnsi"/>
-                <w:sz w:val="24"/>
-                <w:szCs w:val="24"/>
-              </w:rPr>
-              <w:t>Review</w:t>
+              <w:t>PowerSellAPP</w:t>
             </w:r>
             <w:proofErr w:type="spellEnd"/>
           </w:p>
@@ -238,24 +200,6 @@
                 <w:szCs w:val="24"/>
               </w:rPr>
             </w:pPr>
-            <w:proofErr w:type="spellStart"/>
-            <w:r>
-              <w:rPr>
-                <w:rFonts w:asciiTheme="majorHAnsi" w:eastAsia="Libre Baskerville" w:hAnsiTheme="majorHAnsi" w:cstheme="majorHAnsi"/>
-                <w:sz w:val="24"/>
-                <w:szCs w:val="24"/>
-              </w:rPr>
-              <w:t>Sutardja</w:t>
-            </w:r>
-            <w:proofErr w:type="spellEnd"/>
-            <w:r>
-              <w:rPr>
-                <w:rFonts w:asciiTheme="majorHAnsi" w:eastAsia="Libre Baskerville" w:hAnsiTheme="majorHAnsi" w:cstheme="majorHAnsi"/>
-                <w:sz w:val="24"/>
-                <w:szCs w:val="24"/>
-              </w:rPr>
-              <w:t xml:space="preserve"> Center</w:t>
-            </w:r>
           </w:p>
         </w:tc>
       </w:tr>
@@ -294,20 +238,33 @@
           <w:p>
             <w:pPr>
               <w:jc w:val="both"/>
-              <w:rPr>
-                <w:rFonts w:asciiTheme="majorHAnsi" w:eastAsia="Libre Baskerville" w:hAnsiTheme="majorHAnsi" w:cstheme="majorHAnsi"/>
-                <w:sz w:val="24"/>
-                <w:szCs w:val="24"/>
-              </w:rPr>
-            </w:pPr>
-            <w:r>
-              <w:rPr>
-                <w:rFonts w:asciiTheme="majorHAnsi" w:eastAsia="Libre Baskerville" w:hAnsiTheme="majorHAnsi" w:cstheme="majorHAnsi"/>
-                <w:sz w:val="24"/>
-                <w:szCs w:val="24"/>
-              </w:rPr>
-              <w:t>https://j2-capital.com/wp-content/uploads/2017/11/AIR-2016-Blockchain.pdf</w:t>
-            </w:r>
+            </w:pPr>
+            <w:hyperlink r:id="rId6" w:history="1">
+              <w:r>
+                <w:rPr>
+                  <w:rStyle w:val="Hipervnculo"/>
+                </w:rPr>
+                <w:t>https://powersellapp.com/manual.html</w:t>
+              </w:r>
+            </w:hyperlink>
+          </w:p>
+          <w:p>
+            <w:pPr>
+              <w:jc w:val="both"/>
+              <w:rPr>
+                <w:rFonts w:asciiTheme="majorHAnsi" w:eastAsia="Libre Baskerville" w:hAnsiTheme="majorHAnsi" w:cstheme="majorHAnsi"/>
+                <w:sz w:val="24"/>
+                <w:szCs w:val="24"/>
+              </w:rPr>
+            </w:pPr>
+            <w:hyperlink r:id="rId7" w:history="1">
+              <w:r>
+                <w:rPr>
+                  <w:rStyle w:val="Hipervnculo"/>
+                </w:rPr>
+                <w:t>https://binapps.com/ventapp/</w:t>
+              </w:r>
+            </w:hyperlink>
           </w:p>
         </w:tc>
       </w:tr>
@@ -352,16 +309,14 @@
                 <w:szCs w:val="24"/>
               </w:rPr>
             </w:pPr>
-            <w:proofErr w:type="spellStart"/>
-            <w:r>
-              <w:rPr>
-                <w:rFonts w:asciiTheme="majorHAnsi" w:eastAsia="Libre Baskerville" w:hAnsiTheme="majorHAnsi" w:cstheme="majorHAnsi"/>
-                <w:sz w:val="24"/>
-                <w:szCs w:val="24"/>
-              </w:rPr>
-              <w:t>Blockchain</w:t>
-            </w:r>
-            <w:proofErr w:type="spellEnd"/>
+            <w:r>
+              <w:rPr>
+                <w:rFonts w:asciiTheme="majorHAnsi" w:eastAsia="Libre Baskerville" w:hAnsiTheme="majorHAnsi" w:cstheme="majorHAnsi"/>
+                <w:sz w:val="24"/>
+                <w:szCs w:val="24"/>
+              </w:rPr>
+              <w:t>app para control de fuerza comercial</w:t>
+            </w:r>
           </w:p>
         </w:tc>
       </w:tr>
@@ -414,7 +369,7 @@
                 <w:sz w:val="24"/>
                 <w:szCs w:val="24"/>
               </w:rPr>
-              <w:t>2016</w:t>
+              <w:t>2019</w:t>
             </w:r>
           </w:p>
         </w:tc>
@@ -461,70 +416,14 @@
                 <w:szCs w:val="24"/>
               </w:rPr>
             </w:pPr>
-            <w:proofErr w:type="spellStart"/>
-            <w:r>
-              <w:rPr>
-                <w:rFonts w:asciiTheme="majorHAnsi" w:eastAsia="Libre Baskerville" w:hAnsiTheme="majorHAnsi" w:cstheme="majorHAnsi"/>
-                <w:sz w:val="24"/>
-                <w:szCs w:val="24"/>
-              </w:rPr>
-              <w:t>BlockChain</w:t>
-            </w:r>
-            <w:proofErr w:type="spellEnd"/>
-            <w:r>
-              <w:rPr>
-                <w:rFonts w:asciiTheme="majorHAnsi" w:eastAsia="Libre Baskerville" w:hAnsiTheme="majorHAnsi" w:cstheme="majorHAnsi"/>
-                <w:sz w:val="24"/>
-                <w:szCs w:val="24"/>
-              </w:rPr>
-              <w:t xml:space="preserve"> </w:t>
-            </w:r>
-            <w:proofErr w:type="spellStart"/>
-            <w:r>
-              <w:rPr>
-                <w:rFonts w:asciiTheme="majorHAnsi" w:eastAsia="Libre Baskerville" w:hAnsiTheme="majorHAnsi" w:cstheme="majorHAnsi"/>
-                <w:sz w:val="24"/>
-                <w:szCs w:val="24"/>
-              </w:rPr>
-              <w:t>Technology</w:t>
-            </w:r>
-            <w:proofErr w:type="spellEnd"/>
-            <w:r>
-              <w:rPr>
-                <w:rFonts w:asciiTheme="majorHAnsi" w:eastAsia="Libre Baskerville" w:hAnsiTheme="majorHAnsi" w:cstheme="majorHAnsi"/>
-                <w:sz w:val="24"/>
-                <w:szCs w:val="24"/>
-              </w:rPr>
-              <w:t xml:space="preserve">: </w:t>
-            </w:r>
-            <w:proofErr w:type="spellStart"/>
-            <w:r>
-              <w:rPr>
-                <w:rFonts w:asciiTheme="majorHAnsi" w:eastAsia="Libre Baskerville" w:hAnsiTheme="majorHAnsi" w:cstheme="majorHAnsi"/>
-                <w:sz w:val="24"/>
-                <w:szCs w:val="24"/>
-              </w:rPr>
-              <w:t>Beyond</w:t>
-            </w:r>
-            <w:proofErr w:type="spellEnd"/>
-            <w:r>
-              <w:rPr>
-                <w:rFonts w:asciiTheme="majorHAnsi" w:eastAsia="Libre Baskerville" w:hAnsiTheme="majorHAnsi" w:cstheme="majorHAnsi"/>
-                <w:sz w:val="24"/>
-                <w:szCs w:val="24"/>
-              </w:rPr>
-              <w:t xml:space="preserve"> </w:t>
-            </w:r>
-            <w:proofErr w:type="spellStart"/>
-            <w:r>
-              <w:rPr>
-                <w:rFonts w:asciiTheme="majorHAnsi" w:eastAsia="Libre Baskerville" w:hAnsiTheme="majorHAnsi" w:cstheme="majorHAnsi"/>
-                <w:sz w:val="24"/>
-                <w:szCs w:val="24"/>
-              </w:rPr>
-              <w:t>Bitcoin</w:t>
-            </w:r>
-            <w:proofErr w:type="spellEnd"/>
+            <w:r>
+              <w:rPr>
+                <w:rFonts w:asciiTheme="majorHAnsi" w:eastAsia="Libre Baskerville" w:hAnsiTheme="majorHAnsi" w:cstheme="majorHAnsi"/>
+                <w:sz w:val="24"/>
+                <w:szCs w:val="24"/>
+              </w:rPr>
+              <w:t>Aplicaciones para control de fuerza de venta</w:t>
+            </w:r>
           </w:p>
         </w:tc>
       </w:tr>
@@ -570,55 +469,46 @@
                 <w:lang w:val="en-US"/>
               </w:rPr>
             </w:pPr>
-            <w:proofErr w:type="spellStart"/>
-            <w:r>
-              <w:rPr>
-                <w:rFonts w:asciiTheme="majorHAnsi" w:eastAsia="Libre Baskerville" w:hAnsiTheme="majorHAnsi" w:cstheme="majorHAnsi"/>
-                <w:sz w:val="24"/>
-                <w:szCs w:val="24"/>
-                <w:lang w:val="en-US"/>
-              </w:rPr>
-              <w:t>Blockchain</w:t>
-            </w:r>
-            <w:proofErr w:type="spellEnd"/>
-            <w:r>
-              <w:rPr>
-                <w:rFonts w:asciiTheme="majorHAnsi" w:eastAsia="Libre Baskerville" w:hAnsiTheme="majorHAnsi" w:cstheme="majorHAnsi"/>
-                <w:sz w:val="24"/>
-                <w:szCs w:val="24"/>
-                <w:lang w:val="en-US"/>
-              </w:rPr>
-              <w:t xml:space="preserve">, bitcoin, digital, </w:t>
-            </w:r>
-            <w:proofErr w:type="spellStart"/>
-            <w:r>
-              <w:rPr>
-                <w:rFonts w:asciiTheme="majorHAnsi" w:eastAsia="Libre Baskerville" w:hAnsiTheme="majorHAnsi" w:cstheme="majorHAnsi"/>
-                <w:sz w:val="24"/>
-                <w:szCs w:val="24"/>
-                <w:lang w:val="en-US"/>
-              </w:rPr>
-              <w:t>moeny</w:t>
-            </w:r>
-            <w:proofErr w:type="spellEnd"/>
-            <w:r>
-              <w:rPr>
-                <w:rFonts w:asciiTheme="majorHAnsi" w:eastAsia="Libre Baskerville" w:hAnsiTheme="majorHAnsi" w:cstheme="majorHAnsi"/>
-                <w:sz w:val="24"/>
-                <w:szCs w:val="24"/>
-                <w:lang w:val="en-US"/>
-              </w:rPr>
-              <w:t xml:space="preserve">, security, </w:t>
-            </w:r>
-            <w:r>
-              <w:rPr>
-                <w:rFonts w:asciiTheme="majorHAnsi" w:eastAsia="Libre Baskerville" w:hAnsiTheme="majorHAnsi" w:cstheme="majorHAnsi"/>
-                <w:sz w:val="24"/>
-                <w:szCs w:val="24"/>
-                <w:lang w:val="en-US"/>
-              </w:rPr>
-              <w:t>financial, ledger.</w:t>
-            </w:r>
+            <w:r>
+              <w:rPr>
+                <w:rFonts w:asciiTheme="majorHAnsi" w:eastAsia="Libre Baskerville" w:hAnsiTheme="majorHAnsi" w:cstheme="majorHAnsi"/>
+                <w:sz w:val="24"/>
+                <w:szCs w:val="24"/>
+                <w:lang w:val="en-US"/>
+              </w:rPr>
+              <w:t xml:space="preserve">App, </w:t>
+            </w:r>
+            <w:proofErr w:type="spellStart"/>
+            <w:r>
+              <w:rPr>
+                <w:rFonts w:asciiTheme="majorHAnsi" w:eastAsia="Libre Baskerville" w:hAnsiTheme="majorHAnsi" w:cstheme="majorHAnsi"/>
+                <w:sz w:val="24"/>
+                <w:szCs w:val="24"/>
+                <w:lang w:val="en-US"/>
+              </w:rPr>
+              <w:t>Fuerza</w:t>
+            </w:r>
+            <w:proofErr w:type="spellEnd"/>
+            <w:r>
+              <w:rPr>
+                <w:rFonts w:asciiTheme="majorHAnsi" w:eastAsia="Libre Baskerville" w:hAnsiTheme="majorHAnsi" w:cstheme="majorHAnsi"/>
+                <w:sz w:val="24"/>
+                <w:szCs w:val="24"/>
+                <w:lang w:val="en-US"/>
+              </w:rPr>
+              <w:t xml:space="preserve"> de </w:t>
+            </w:r>
+            <w:proofErr w:type="spellStart"/>
+            <w:r>
+              <w:rPr>
+                <w:rFonts w:asciiTheme="majorHAnsi" w:eastAsia="Libre Baskerville" w:hAnsiTheme="majorHAnsi" w:cstheme="majorHAnsi"/>
+                <w:sz w:val="24"/>
+                <w:szCs w:val="24"/>
+                <w:lang w:val="en-US"/>
+              </w:rPr>
+              <w:t>Venta</w:t>
+            </w:r>
+            <w:proofErr w:type="spellEnd"/>
           </w:p>
         </w:tc>
       </w:tr>
@@ -662,240 +552,16 @@
                 <w:rFonts w:asciiTheme="majorHAnsi" w:eastAsia="Libre Baskerville" w:hAnsiTheme="majorHAnsi" w:cstheme="majorHAnsi"/>
                 <w:sz w:val="24"/>
                 <w:szCs w:val="24"/>
-                <w:lang w:val="en-US"/>
-              </w:rPr>
-            </w:pPr>
-            <w:r>
-              <w:rPr>
-                <w:rFonts w:asciiTheme="majorHAnsi" w:eastAsia="Libre Baskerville" w:hAnsiTheme="majorHAnsi" w:cstheme="majorHAnsi"/>
-                <w:sz w:val="24"/>
-                <w:szCs w:val="24"/>
-                <w:lang w:val="en-US"/>
-              </w:rPr>
-              <w:t xml:space="preserve">Michael Crosby (Google) </w:t>
-            </w:r>
-          </w:p>
-          <w:p>
-            <w:pPr>
-              <w:jc w:val="both"/>
-              <w:rPr>
-                <w:rFonts w:asciiTheme="majorHAnsi" w:eastAsia="Libre Baskerville" w:hAnsiTheme="majorHAnsi" w:cstheme="majorHAnsi"/>
-                <w:sz w:val="24"/>
-                <w:szCs w:val="24"/>
-                <w:lang w:val="en-US"/>
-              </w:rPr>
-            </w:pPr>
-            <w:proofErr w:type="spellStart"/>
-            <w:r>
-              <w:rPr>
-                <w:rFonts w:asciiTheme="majorHAnsi" w:eastAsia="Libre Baskerville" w:hAnsiTheme="majorHAnsi" w:cstheme="majorHAnsi"/>
-                <w:sz w:val="24"/>
-                <w:szCs w:val="24"/>
-                <w:lang w:val="en-US"/>
-              </w:rPr>
-              <w:t>Nachiappan</w:t>
-            </w:r>
-            <w:proofErr w:type="spellEnd"/>
-            <w:r>
-              <w:rPr>
-                <w:rFonts w:asciiTheme="majorHAnsi" w:eastAsia="Libre Baskerville" w:hAnsiTheme="majorHAnsi" w:cstheme="majorHAnsi"/>
-                <w:sz w:val="24"/>
-                <w:szCs w:val="24"/>
-                <w:lang w:val="en-US"/>
-              </w:rPr>
-              <w:t xml:space="preserve"> (Yahoo) </w:t>
-            </w:r>
-          </w:p>
-          <w:p>
-            <w:pPr>
-              <w:jc w:val="both"/>
-              <w:rPr>
-                <w:rFonts w:asciiTheme="majorHAnsi" w:eastAsia="Libre Baskerville" w:hAnsiTheme="majorHAnsi" w:cstheme="majorHAnsi"/>
-                <w:sz w:val="24"/>
-                <w:szCs w:val="24"/>
-              </w:rPr>
-            </w:pPr>
-            <w:proofErr w:type="spellStart"/>
-            <w:r>
-              <w:rPr>
-                <w:rFonts w:asciiTheme="majorHAnsi" w:eastAsia="Libre Baskerville" w:hAnsiTheme="majorHAnsi" w:cstheme="majorHAnsi"/>
-                <w:sz w:val="24"/>
-                <w:szCs w:val="24"/>
-              </w:rPr>
-              <w:t>Pradan</w:t>
-            </w:r>
-            <w:proofErr w:type="spellEnd"/>
-            <w:r>
-              <w:rPr>
-                <w:rFonts w:asciiTheme="majorHAnsi" w:eastAsia="Libre Baskerville" w:hAnsiTheme="majorHAnsi" w:cstheme="majorHAnsi"/>
-                <w:sz w:val="24"/>
-                <w:szCs w:val="24"/>
-              </w:rPr>
-              <w:t xml:space="preserve"> </w:t>
-            </w:r>
-            <w:proofErr w:type="spellStart"/>
-            <w:r>
-              <w:rPr>
-                <w:rFonts w:asciiTheme="majorHAnsi" w:eastAsia="Libre Baskerville" w:hAnsiTheme="majorHAnsi" w:cstheme="majorHAnsi"/>
-                <w:sz w:val="24"/>
-                <w:szCs w:val="24"/>
-              </w:rPr>
-              <w:t>Pattanayak</w:t>
-            </w:r>
-            <w:proofErr w:type="spellEnd"/>
-            <w:r>
-              <w:rPr>
-                <w:rFonts w:asciiTheme="majorHAnsi" w:eastAsia="Libre Baskerville" w:hAnsiTheme="majorHAnsi" w:cstheme="majorHAnsi"/>
-                <w:sz w:val="24"/>
-                <w:szCs w:val="24"/>
-              </w:rPr>
-              <w:t xml:space="preserve"> (</w:t>
-            </w:r>
-            <w:proofErr w:type="spellStart"/>
-            <w:r>
-              <w:rPr>
-                <w:rFonts w:asciiTheme="majorHAnsi" w:eastAsia="Libre Baskerville" w:hAnsiTheme="majorHAnsi" w:cstheme="majorHAnsi"/>
-                <w:sz w:val="24"/>
-                <w:szCs w:val="24"/>
-              </w:rPr>
-              <w:t>Yahoo</w:t>
-            </w:r>
-            <w:proofErr w:type="spellEnd"/>
-            <w:r>
-              <w:rPr>
-                <w:rFonts w:asciiTheme="majorHAnsi" w:eastAsia="Libre Baskerville" w:hAnsiTheme="majorHAnsi" w:cstheme="majorHAnsi"/>
-                <w:sz w:val="24"/>
-                <w:szCs w:val="24"/>
-              </w:rPr>
-              <w:t xml:space="preserve">) </w:t>
-            </w:r>
-          </w:p>
-          <w:p>
-            <w:pPr>
-              <w:jc w:val="both"/>
-              <w:rPr>
-                <w:rFonts w:asciiTheme="majorHAnsi" w:eastAsia="Libre Baskerville" w:hAnsiTheme="majorHAnsi" w:cstheme="majorHAnsi"/>
-                <w:sz w:val="24"/>
-                <w:szCs w:val="24"/>
-              </w:rPr>
-            </w:pPr>
-            <w:proofErr w:type="spellStart"/>
-            <w:r>
-              <w:rPr>
-                <w:rFonts w:asciiTheme="majorHAnsi" w:eastAsia="Libre Baskerville" w:hAnsiTheme="majorHAnsi" w:cstheme="majorHAnsi"/>
-                <w:sz w:val="24"/>
-                <w:szCs w:val="24"/>
-              </w:rPr>
-              <w:t>Sanjeev</w:t>
-            </w:r>
-            <w:proofErr w:type="spellEnd"/>
-            <w:r>
-              <w:rPr>
-                <w:rFonts w:asciiTheme="majorHAnsi" w:eastAsia="Libre Baskerville" w:hAnsiTheme="majorHAnsi" w:cstheme="majorHAnsi"/>
-                <w:sz w:val="24"/>
-                <w:szCs w:val="24"/>
-              </w:rPr>
-              <w:t xml:space="preserve"> </w:t>
-            </w:r>
-            <w:proofErr w:type="spellStart"/>
-            <w:r>
-              <w:rPr>
-                <w:rFonts w:asciiTheme="majorHAnsi" w:eastAsia="Libre Baskerville" w:hAnsiTheme="majorHAnsi" w:cstheme="majorHAnsi"/>
-                <w:sz w:val="24"/>
-                <w:szCs w:val="24"/>
-              </w:rPr>
-              <w:t>Verma</w:t>
-            </w:r>
-            <w:proofErr w:type="spellEnd"/>
-            <w:r>
-              <w:rPr>
-                <w:rFonts w:asciiTheme="majorHAnsi" w:eastAsia="Libre Baskerville" w:hAnsiTheme="majorHAnsi" w:cstheme="majorHAnsi"/>
-                <w:sz w:val="24"/>
-                <w:szCs w:val="24"/>
-              </w:rPr>
-              <w:t xml:space="preserve"> (Samsung </w:t>
-            </w:r>
-            <w:proofErr w:type="spellStart"/>
-            <w:r>
-              <w:rPr>
-                <w:rFonts w:asciiTheme="majorHAnsi" w:eastAsia="Libre Baskerville" w:hAnsiTheme="majorHAnsi" w:cstheme="majorHAnsi"/>
-                <w:sz w:val="24"/>
-                <w:szCs w:val="24"/>
-              </w:rPr>
-              <w:t>Research</w:t>
-            </w:r>
-            <w:proofErr w:type="spellEnd"/>
-            <w:r>
-              <w:rPr>
-                <w:rFonts w:asciiTheme="majorHAnsi" w:eastAsia="Libre Baskerville" w:hAnsiTheme="majorHAnsi" w:cstheme="majorHAnsi"/>
-                <w:sz w:val="24"/>
-                <w:szCs w:val="24"/>
-              </w:rPr>
-              <w:t xml:space="preserve"> </w:t>
-            </w:r>
-            <w:proofErr w:type="spellStart"/>
-            <w:r>
-              <w:rPr>
-                <w:rFonts w:asciiTheme="majorHAnsi" w:eastAsia="Libre Baskerville" w:hAnsiTheme="majorHAnsi" w:cstheme="majorHAnsi"/>
-                <w:sz w:val="24"/>
-                <w:szCs w:val="24"/>
-              </w:rPr>
-              <w:t>America</w:t>
-            </w:r>
-            <w:proofErr w:type="spellEnd"/>
-            <w:r>
-              <w:rPr>
-                <w:rFonts w:asciiTheme="majorHAnsi" w:eastAsia="Libre Baskerville" w:hAnsiTheme="majorHAnsi" w:cstheme="majorHAnsi"/>
-                <w:sz w:val="24"/>
-                <w:szCs w:val="24"/>
-              </w:rPr>
-              <w:t xml:space="preserve">) </w:t>
-            </w:r>
-          </w:p>
-          <w:p>
-            <w:pPr>
-              <w:jc w:val="both"/>
-              <w:rPr>
-                <w:rFonts w:asciiTheme="majorHAnsi" w:eastAsia="Libre Baskerville" w:hAnsiTheme="majorHAnsi" w:cstheme="majorHAnsi"/>
-                <w:sz w:val="24"/>
-                <w:szCs w:val="24"/>
-              </w:rPr>
-            </w:pPr>
-            <w:proofErr w:type="spellStart"/>
-            <w:r>
-              <w:rPr>
-                <w:rFonts w:asciiTheme="majorHAnsi" w:eastAsia="Libre Baskerville" w:hAnsiTheme="majorHAnsi" w:cstheme="majorHAnsi"/>
-                <w:sz w:val="24"/>
-                <w:szCs w:val="24"/>
-              </w:rPr>
-              <w:t>Vignesh</w:t>
-            </w:r>
-            <w:proofErr w:type="spellEnd"/>
-            <w:r>
-              <w:rPr>
-                <w:rFonts w:asciiTheme="majorHAnsi" w:eastAsia="Libre Baskerville" w:hAnsiTheme="majorHAnsi" w:cstheme="majorHAnsi"/>
-                <w:sz w:val="24"/>
-                <w:szCs w:val="24"/>
-              </w:rPr>
-              <w:t xml:space="preserve"> </w:t>
-            </w:r>
-            <w:proofErr w:type="spellStart"/>
-            <w:r>
-              <w:rPr>
-                <w:rFonts w:asciiTheme="majorHAnsi" w:eastAsia="Libre Baskerville" w:hAnsiTheme="majorHAnsi" w:cstheme="majorHAnsi"/>
-                <w:sz w:val="24"/>
-                <w:szCs w:val="24"/>
-              </w:rPr>
-              <w:t>Kalyanaraman</w:t>
-            </w:r>
-            <w:proofErr w:type="spellEnd"/>
-            <w:r>
-              <w:rPr>
-                <w:rFonts w:asciiTheme="majorHAnsi" w:eastAsia="Libre Baskerville" w:hAnsiTheme="majorHAnsi" w:cstheme="majorHAnsi"/>
-                <w:sz w:val="24"/>
-                <w:szCs w:val="24"/>
-              </w:rPr>
-              <w:t xml:space="preserve"> (Fairchild Semiconductor)</w:t>
+              </w:rPr>
+            </w:pPr>
+            <w:r>
+              <w:rPr>
+                <w:rFonts w:asciiTheme="majorHAnsi" w:eastAsia="Libre Baskerville" w:hAnsiTheme="majorHAnsi" w:cstheme="majorHAnsi"/>
+                <w:sz w:val="24"/>
+                <w:szCs w:val="24"/>
+                <w:lang w:val="en-US"/>
+              </w:rPr>
+              <w:t>William Barragan</w:t>
             </w:r>
           </w:p>
         </w:tc>
@@ -935,193 +601,6 @@
           </w:tcPr>
           <w:p>
             <w:pPr>
-              <w:jc w:val="both"/>
-              <w:rPr>
-                <w:rFonts w:asciiTheme="majorHAnsi" w:eastAsia="Libre Baskerville" w:hAnsiTheme="majorHAnsi" w:cstheme="majorHAnsi"/>
-                <w:color w:val="000000"/>
-                <w:sz w:val="24"/>
-                <w:szCs w:val="24"/>
-                <w:lang w:val="en-US"/>
-              </w:rPr>
-            </w:pPr>
-            <w:r>
-              <w:rPr>
-                <w:rFonts w:asciiTheme="majorHAnsi" w:eastAsia="Libre Baskerville" w:hAnsiTheme="majorHAnsi" w:cstheme="majorHAnsi"/>
-                <w:color w:val="000000"/>
-                <w:sz w:val="24"/>
-                <w:szCs w:val="24"/>
-                <w:lang w:val="en-US"/>
-              </w:rPr>
-              <w:t xml:space="preserve">A </w:t>
-            </w:r>
-            <w:proofErr w:type="spellStart"/>
-            <w:r>
-              <w:rPr>
-                <w:rFonts w:asciiTheme="majorHAnsi" w:eastAsia="Libre Baskerville" w:hAnsiTheme="majorHAnsi" w:cstheme="majorHAnsi"/>
-                <w:color w:val="000000"/>
-                <w:sz w:val="24"/>
-                <w:szCs w:val="24"/>
-                <w:lang w:val="en-US"/>
-              </w:rPr>
-              <w:t>blockchain</w:t>
-            </w:r>
-            <w:proofErr w:type="spellEnd"/>
-            <w:r>
-              <w:rPr>
-                <w:rFonts w:asciiTheme="majorHAnsi" w:eastAsia="Libre Baskerville" w:hAnsiTheme="majorHAnsi" w:cstheme="majorHAnsi"/>
-                <w:color w:val="000000"/>
-                <w:sz w:val="24"/>
-                <w:szCs w:val="24"/>
-                <w:lang w:val="en-US"/>
-              </w:rPr>
-              <w:t xml:space="preserve"> is essentially a distributed database of records, or public ledger of all transactions or digital events that have been executed and shared among participating parties. Each transaction in the public ledger is verified by consensus of a majority of the participants in the system. Once entered, information can never be erased. The </w:t>
-            </w:r>
-            <w:proofErr w:type="spellStart"/>
-            <w:r>
-              <w:rPr>
-                <w:rFonts w:asciiTheme="majorHAnsi" w:eastAsia="Libre Baskerville" w:hAnsiTheme="majorHAnsi" w:cstheme="majorHAnsi"/>
-                <w:color w:val="000000"/>
-                <w:sz w:val="24"/>
-                <w:szCs w:val="24"/>
-                <w:lang w:val="en-US"/>
-              </w:rPr>
-              <w:t>blockchain</w:t>
-            </w:r>
-            <w:proofErr w:type="spellEnd"/>
-            <w:r>
-              <w:rPr>
-                <w:rFonts w:asciiTheme="majorHAnsi" w:eastAsia="Libre Baskerville" w:hAnsiTheme="majorHAnsi" w:cstheme="majorHAnsi"/>
-                <w:color w:val="000000"/>
-                <w:sz w:val="24"/>
-                <w:szCs w:val="24"/>
-                <w:lang w:val="en-US"/>
-              </w:rPr>
-              <w:t xml:space="preserve"> contains a certain and verifiable record of every single transaction ever made. Bitcoin, the decen</w:t>
-            </w:r>
-            <w:r>
-              <w:rPr>
-                <w:rFonts w:asciiTheme="majorHAnsi" w:eastAsia="Libre Baskerville" w:hAnsiTheme="majorHAnsi" w:cstheme="majorHAnsi"/>
-                <w:color w:val="000000"/>
-                <w:sz w:val="24"/>
-                <w:szCs w:val="24"/>
-                <w:lang w:val="en-US"/>
-              </w:rPr>
-              <w:softHyphen/>
-              <w:t xml:space="preserve">tralized peer-to-peer digital currency, is the most popular example that uses </w:t>
-            </w:r>
-            <w:proofErr w:type="spellStart"/>
-            <w:r>
-              <w:rPr>
-                <w:rFonts w:asciiTheme="majorHAnsi" w:eastAsia="Libre Baskerville" w:hAnsiTheme="majorHAnsi" w:cstheme="majorHAnsi"/>
-                <w:color w:val="000000"/>
-                <w:sz w:val="24"/>
-                <w:szCs w:val="24"/>
-                <w:lang w:val="en-US"/>
-              </w:rPr>
-              <w:t>blockchain</w:t>
-            </w:r>
-            <w:proofErr w:type="spellEnd"/>
-            <w:r>
-              <w:rPr>
-                <w:rFonts w:asciiTheme="majorHAnsi" w:eastAsia="Libre Baskerville" w:hAnsiTheme="majorHAnsi" w:cstheme="majorHAnsi"/>
-                <w:color w:val="000000"/>
-                <w:sz w:val="24"/>
-                <w:szCs w:val="24"/>
-                <w:lang w:val="en-US"/>
-              </w:rPr>
-              <w:t xml:space="preserve"> technology. The digital currency bitcoin itself is highly controversial but the underlying </w:t>
-            </w:r>
-            <w:proofErr w:type="spellStart"/>
-            <w:r>
-              <w:rPr>
-                <w:rFonts w:asciiTheme="majorHAnsi" w:eastAsia="Libre Baskerville" w:hAnsiTheme="majorHAnsi" w:cstheme="majorHAnsi"/>
-                <w:color w:val="000000"/>
-                <w:sz w:val="24"/>
-                <w:szCs w:val="24"/>
-                <w:lang w:val="en-US"/>
-              </w:rPr>
-              <w:t>blockchain</w:t>
-            </w:r>
-            <w:proofErr w:type="spellEnd"/>
-            <w:r>
-              <w:rPr>
-                <w:rFonts w:asciiTheme="majorHAnsi" w:eastAsia="Libre Baskerville" w:hAnsiTheme="majorHAnsi" w:cstheme="majorHAnsi"/>
-                <w:color w:val="000000"/>
-                <w:sz w:val="24"/>
-                <w:szCs w:val="24"/>
-                <w:lang w:val="en-US"/>
-              </w:rPr>
-              <w:t xml:space="preserve"> technology has worked flawlessly and found wide range of applications in both financial and non-financial world. </w:t>
-            </w:r>
-          </w:p>
-          <w:p>
-            <w:pPr>
-              <w:jc w:val="both"/>
-              <w:rPr>
-                <w:rFonts w:asciiTheme="majorHAnsi" w:eastAsia="Libre Baskerville" w:hAnsiTheme="majorHAnsi" w:cstheme="majorHAnsi"/>
-                <w:color w:val="000000"/>
-                <w:sz w:val="24"/>
-                <w:szCs w:val="24"/>
-                <w:lang w:val="en-US"/>
-              </w:rPr>
-            </w:pPr>
-            <w:r>
-              <w:rPr>
-                <w:rFonts w:asciiTheme="majorHAnsi" w:eastAsia="Libre Baskerville" w:hAnsiTheme="majorHAnsi" w:cstheme="majorHAnsi"/>
-                <w:color w:val="000000"/>
-                <w:sz w:val="24"/>
-                <w:szCs w:val="24"/>
-                <w:lang w:val="en-US"/>
-              </w:rPr>
-              <w:t xml:space="preserve">The main hypothesis is that the </w:t>
-            </w:r>
-            <w:proofErr w:type="spellStart"/>
-            <w:r>
-              <w:rPr>
-                <w:rFonts w:asciiTheme="majorHAnsi" w:eastAsia="Libre Baskerville" w:hAnsiTheme="majorHAnsi" w:cstheme="majorHAnsi"/>
-                <w:color w:val="000000"/>
-                <w:sz w:val="24"/>
-                <w:szCs w:val="24"/>
-                <w:lang w:val="en-US"/>
-              </w:rPr>
-              <w:t>blockchain</w:t>
-            </w:r>
-            <w:proofErr w:type="spellEnd"/>
-            <w:r>
-              <w:rPr>
-                <w:rFonts w:asciiTheme="majorHAnsi" w:eastAsia="Libre Baskerville" w:hAnsiTheme="majorHAnsi" w:cstheme="majorHAnsi"/>
-                <w:color w:val="000000"/>
-                <w:sz w:val="24"/>
-                <w:szCs w:val="24"/>
-                <w:lang w:val="en-US"/>
-              </w:rPr>
-              <w:t xml:space="preserve"> establishes a system of creating a distributed consensus in the digital online world. This allows participating entities to know for certain that a digital event happened by creating an irrefutable record in a public ledger. It opens the door for developing a democratic open and scalable digital econ</w:t>
-            </w:r>
-            <w:r>
-              <w:rPr>
-                <w:rFonts w:asciiTheme="majorHAnsi" w:eastAsia="Libre Baskerville" w:hAnsiTheme="majorHAnsi" w:cstheme="majorHAnsi"/>
-                <w:color w:val="000000"/>
-                <w:sz w:val="24"/>
-                <w:szCs w:val="24"/>
-                <w:lang w:val="en-US"/>
-              </w:rPr>
-              <w:softHyphen/>
-              <w:t xml:space="preserve">omy from a centralized one. There are tremendous </w:t>
-            </w:r>
-            <w:r>
-              <w:rPr>
-                <w:rFonts w:asciiTheme="majorHAnsi" w:eastAsia="Libre Baskerville" w:hAnsiTheme="majorHAnsi" w:cstheme="majorHAnsi"/>
-                <w:color w:val="000000"/>
-                <w:sz w:val="24"/>
-                <w:szCs w:val="24"/>
-                <w:lang w:val="en-US"/>
-              </w:rPr>
-              <w:lastRenderedPageBreak/>
-              <w:t xml:space="preserve">opportunities in this disruptive technology, and the revolution in this space has just begun. </w:t>
-            </w:r>
-          </w:p>
-          <w:p>
-            <w:pPr>
               <w:spacing w:after="200" w:line="276" w:lineRule="auto"/>
               <w:jc w:val="both"/>
               <w:rPr>
@@ -1131,59 +610,983 @@
                 <w:lang w:val="en-US"/>
               </w:rPr>
             </w:pPr>
-            <w:r>
-              <w:rPr>
-                <w:rFonts w:asciiTheme="majorHAnsi" w:eastAsia="Libre Baskerville" w:hAnsiTheme="majorHAnsi" w:cstheme="majorHAnsi"/>
-                <w:color w:val="000000"/>
-                <w:sz w:val="24"/>
-                <w:szCs w:val="24"/>
-                <w:lang w:val="en-US"/>
-              </w:rPr>
-              <w:t xml:space="preserve">This white paper describes </w:t>
-            </w:r>
-            <w:proofErr w:type="spellStart"/>
-            <w:r>
-              <w:rPr>
-                <w:rFonts w:asciiTheme="majorHAnsi" w:eastAsia="Libre Baskerville" w:hAnsiTheme="majorHAnsi" w:cstheme="majorHAnsi"/>
-                <w:color w:val="000000"/>
-                <w:sz w:val="24"/>
-                <w:szCs w:val="24"/>
-                <w:lang w:val="en-US"/>
-              </w:rPr>
-              <w:t>blockchain</w:t>
-            </w:r>
-            <w:proofErr w:type="spellEnd"/>
-            <w:r>
-              <w:rPr>
-                <w:rFonts w:asciiTheme="majorHAnsi" w:eastAsia="Libre Baskerville" w:hAnsiTheme="majorHAnsi" w:cstheme="majorHAnsi"/>
-                <w:color w:val="000000"/>
-                <w:sz w:val="24"/>
-                <w:szCs w:val="24"/>
-                <w:lang w:val="en-US"/>
-              </w:rPr>
-              <w:t xml:space="preserve"> technology and some compelling specific applications in both financial and non-financial sector. </w:t>
-            </w:r>
-            <w:r>
-              <w:rPr>
-                <w:rFonts w:asciiTheme="majorHAnsi" w:eastAsia="Libre Baskerville" w:hAnsiTheme="majorHAnsi" w:cstheme="majorHAnsi"/>
-                <w:color w:val="000000"/>
-                <w:sz w:val="24"/>
-                <w:szCs w:val="24"/>
-                <w:lang w:val="en-US"/>
-              </w:rPr>
-              <w:t>We then look at the challenges ahead and business opportunities in this fundamental tech</w:t>
-            </w:r>
-            <w:r>
-              <w:rPr>
-                <w:rFonts w:asciiTheme="majorHAnsi" w:eastAsia="Libre Baskerville" w:hAnsiTheme="majorHAnsi" w:cstheme="majorHAnsi"/>
-                <w:color w:val="000000"/>
-                <w:sz w:val="24"/>
-                <w:szCs w:val="24"/>
-                <w:lang w:val="en-US"/>
-              </w:rPr>
-              <w:softHyphen/>
-              <w:t>nology that is all set to revolutionize our digital world.</w:t>
-            </w:r>
+            <w:proofErr w:type="spellStart"/>
+            <w:r>
+              <w:rPr>
+                <w:rFonts w:asciiTheme="majorHAnsi" w:eastAsia="Libre Baskerville" w:hAnsiTheme="majorHAnsi" w:cstheme="majorHAnsi"/>
+                <w:sz w:val="24"/>
+                <w:szCs w:val="24"/>
+                <w:lang w:val="en-US"/>
+              </w:rPr>
+              <w:t>PowerSell</w:t>
+            </w:r>
+            <w:proofErr w:type="spellEnd"/>
+            <w:r>
+              <w:rPr>
+                <w:rFonts w:asciiTheme="majorHAnsi" w:eastAsia="Libre Baskerville" w:hAnsiTheme="majorHAnsi" w:cstheme="majorHAnsi"/>
+                <w:sz w:val="24"/>
+                <w:szCs w:val="24"/>
+                <w:lang w:val="en-US"/>
+              </w:rPr>
+              <w:t xml:space="preserve"> APP </w:t>
+            </w:r>
+            <w:proofErr w:type="spellStart"/>
+            <w:r>
+              <w:rPr>
+                <w:rFonts w:asciiTheme="majorHAnsi" w:eastAsia="Libre Baskerville" w:hAnsiTheme="majorHAnsi" w:cstheme="majorHAnsi"/>
+                <w:sz w:val="24"/>
+                <w:szCs w:val="24"/>
+                <w:lang w:val="en-US"/>
+              </w:rPr>
+              <w:t>es</w:t>
+            </w:r>
+            <w:proofErr w:type="spellEnd"/>
+            <w:r>
+              <w:rPr>
+                <w:rFonts w:asciiTheme="majorHAnsi" w:eastAsia="Libre Baskerville" w:hAnsiTheme="majorHAnsi" w:cstheme="majorHAnsi"/>
+                <w:sz w:val="24"/>
+                <w:szCs w:val="24"/>
+                <w:lang w:val="en-US"/>
+              </w:rPr>
+              <w:t xml:space="preserve"> un set de </w:t>
+            </w:r>
+            <w:proofErr w:type="gramStart"/>
+            <w:r>
+              <w:rPr>
+                <w:rFonts w:asciiTheme="majorHAnsi" w:eastAsia="Libre Baskerville" w:hAnsiTheme="majorHAnsi" w:cstheme="majorHAnsi"/>
+                <w:sz w:val="24"/>
+                <w:szCs w:val="24"/>
+                <w:lang w:val="en-US"/>
+              </w:rPr>
+              <w:t xml:space="preserve">dos </w:t>
+            </w:r>
+            <w:r>
+              <w:rPr>
+                <w:rFonts w:asciiTheme="majorHAnsi" w:eastAsia="Libre Baskerville" w:hAnsiTheme="majorHAnsi" w:cstheme="majorHAnsi"/>
+                <w:sz w:val="24"/>
+                <w:szCs w:val="24"/>
+                <w:lang w:val="en-US"/>
+              </w:rPr>
+              <w:t xml:space="preserve"> </w:t>
+            </w:r>
+            <w:proofErr w:type="spellStart"/>
+            <w:r>
+              <w:rPr>
+                <w:rFonts w:asciiTheme="majorHAnsi" w:eastAsia="Libre Baskerville" w:hAnsiTheme="majorHAnsi" w:cstheme="majorHAnsi"/>
+                <w:sz w:val="24"/>
+                <w:szCs w:val="24"/>
+                <w:lang w:val="en-US"/>
+              </w:rPr>
+              <w:t>aplicacion</w:t>
+            </w:r>
+            <w:r>
+              <w:rPr>
+                <w:rFonts w:asciiTheme="majorHAnsi" w:eastAsia="Libre Baskerville" w:hAnsiTheme="majorHAnsi" w:cstheme="majorHAnsi"/>
+                <w:sz w:val="24"/>
+                <w:szCs w:val="24"/>
+                <w:lang w:val="en-US"/>
+              </w:rPr>
+              <w:t>es</w:t>
+            </w:r>
+            <w:proofErr w:type="spellEnd"/>
+            <w:proofErr w:type="gramEnd"/>
+            <w:r>
+              <w:rPr>
+                <w:rFonts w:asciiTheme="majorHAnsi" w:eastAsia="Libre Baskerville" w:hAnsiTheme="majorHAnsi" w:cstheme="majorHAnsi"/>
+                <w:sz w:val="24"/>
+                <w:szCs w:val="24"/>
+                <w:lang w:val="en-US"/>
+              </w:rPr>
+              <w:t xml:space="preserve"> </w:t>
+            </w:r>
+            <w:r>
+              <w:rPr>
+                <w:rFonts w:asciiTheme="majorHAnsi" w:eastAsia="Libre Baskerville" w:hAnsiTheme="majorHAnsi" w:cstheme="majorHAnsi"/>
+                <w:sz w:val="24"/>
+                <w:szCs w:val="24"/>
+                <w:lang w:val="en-US"/>
+              </w:rPr>
+              <w:t xml:space="preserve"> que </w:t>
+            </w:r>
+            <w:proofErr w:type="spellStart"/>
+            <w:r>
+              <w:rPr>
+                <w:rFonts w:asciiTheme="majorHAnsi" w:eastAsia="Libre Baskerville" w:hAnsiTheme="majorHAnsi" w:cstheme="majorHAnsi"/>
+                <w:sz w:val="24"/>
+                <w:szCs w:val="24"/>
+                <w:lang w:val="en-US"/>
+              </w:rPr>
+              <w:t>permite</w:t>
+            </w:r>
+            <w:proofErr w:type="spellEnd"/>
+            <w:r>
+              <w:rPr>
+                <w:rFonts w:asciiTheme="majorHAnsi" w:eastAsia="Libre Baskerville" w:hAnsiTheme="majorHAnsi" w:cstheme="majorHAnsi"/>
+                <w:sz w:val="24"/>
+                <w:szCs w:val="24"/>
+                <w:lang w:val="en-US"/>
+              </w:rPr>
+              <w:t xml:space="preserve"> </w:t>
+            </w:r>
+            <w:proofErr w:type="spellStart"/>
+            <w:r>
+              <w:rPr>
+                <w:rFonts w:asciiTheme="majorHAnsi" w:eastAsia="Libre Baskerville" w:hAnsiTheme="majorHAnsi" w:cstheme="majorHAnsi"/>
+                <w:sz w:val="24"/>
+                <w:szCs w:val="24"/>
+                <w:lang w:val="en-US"/>
+              </w:rPr>
+              <w:t>ge</w:t>
+            </w:r>
+            <w:r>
+              <w:rPr>
+                <w:rFonts w:asciiTheme="majorHAnsi" w:eastAsia="Libre Baskerville" w:hAnsiTheme="majorHAnsi" w:cstheme="majorHAnsi"/>
+                <w:sz w:val="24"/>
+                <w:szCs w:val="24"/>
+                <w:lang w:val="en-US"/>
+              </w:rPr>
+              <w:t>stionar</w:t>
+            </w:r>
+            <w:proofErr w:type="spellEnd"/>
+            <w:r>
+              <w:rPr>
+                <w:rFonts w:asciiTheme="majorHAnsi" w:eastAsia="Libre Baskerville" w:hAnsiTheme="majorHAnsi" w:cstheme="majorHAnsi"/>
+                <w:sz w:val="24"/>
+                <w:szCs w:val="24"/>
+                <w:lang w:val="en-US"/>
+              </w:rPr>
+              <w:t xml:space="preserve"> el </w:t>
+            </w:r>
+            <w:proofErr w:type="spellStart"/>
+            <w:r>
+              <w:rPr>
+                <w:rFonts w:asciiTheme="majorHAnsi" w:eastAsia="Libre Baskerville" w:hAnsiTheme="majorHAnsi" w:cstheme="majorHAnsi"/>
+                <w:sz w:val="24"/>
+                <w:szCs w:val="24"/>
+                <w:lang w:val="en-US"/>
+              </w:rPr>
+              <w:t>agendamiento</w:t>
+            </w:r>
+            <w:proofErr w:type="spellEnd"/>
+            <w:r>
+              <w:rPr>
+                <w:rFonts w:asciiTheme="majorHAnsi" w:eastAsia="Libre Baskerville" w:hAnsiTheme="majorHAnsi" w:cstheme="majorHAnsi"/>
+                <w:sz w:val="24"/>
+                <w:szCs w:val="24"/>
+                <w:lang w:val="en-US"/>
+              </w:rPr>
+              <w:t xml:space="preserve"> y el </w:t>
+            </w:r>
+            <w:proofErr w:type="spellStart"/>
+            <w:r>
+              <w:rPr>
+                <w:rFonts w:asciiTheme="majorHAnsi" w:eastAsia="Libre Baskerville" w:hAnsiTheme="majorHAnsi" w:cstheme="majorHAnsi"/>
+                <w:sz w:val="24"/>
+                <w:szCs w:val="24"/>
+                <w:lang w:val="en-US"/>
+              </w:rPr>
+              <w:t>seguimiento</w:t>
+            </w:r>
+            <w:proofErr w:type="spellEnd"/>
+            <w:r>
+              <w:rPr>
+                <w:rFonts w:asciiTheme="majorHAnsi" w:eastAsia="Libre Baskerville" w:hAnsiTheme="majorHAnsi" w:cstheme="majorHAnsi"/>
+                <w:sz w:val="24"/>
+                <w:szCs w:val="24"/>
+                <w:lang w:val="en-US"/>
+              </w:rPr>
+              <w:t xml:space="preserve"> de </w:t>
+            </w:r>
+            <w:proofErr w:type="spellStart"/>
+            <w:r>
+              <w:rPr>
+                <w:rFonts w:asciiTheme="majorHAnsi" w:eastAsia="Libre Baskerville" w:hAnsiTheme="majorHAnsi" w:cstheme="majorHAnsi"/>
+                <w:sz w:val="24"/>
+                <w:szCs w:val="24"/>
+                <w:lang w:val="en-US"/>
+              </w:rPr>
+              <w:t>los</w:t>
+            </w:r>
+            <w:proofErr w:type="spellEnd"/>
+            <w:r>
+              <w:rPr>
+                <w:rFonts w:asciiTheme="majorHAnsi" w:eastAsia="Libre Baskerville" w:hAnsiTheme="majorHAnsi" w:cstheme="majorHAnsi"/>
+                <w:sz w:val="24"/>
+                <w:szCs w:val="24"/>
+                <w:lang w:val="en-US"/>
+              </w:rPr>
+              <w:t xml:space="preserve"> </w:t>
+            </w:r>
+            <w:proofErr w:type="spellStart"/>
+            <w:r>
+              <w:rPr>
+                <w:rFonts w:asciiTheme="majorHAnsi" w:eastAsia="Libre Baskerville" w:hAnsiTheme="majorHAnsi" w:cstheme="majorHAnsi"/>
+                <w:sz w:val="24"/>
+                <w:szCs w:val="24"/>
+                <w:lang w:val="en-US"/>
+              </w:rPr>
+              <w:t>asesores</w:t>
+            </w:r>
+            <w:proofErr w:type="spellEnd"/>
+            <w:r>
+              <w:rPr>
+                <w:rFonts w:asciiTheme="majorHAnsi" w:eastAsia="Libre Baskerville" w:hAnsiTheme="majorHAnsi" w:cstheme="majorHAnsi"/>
+                <w:sz w:val="24"/>
+                <w:szCs w:val="24"/>
+                <w:lang w:val="en-US"/>
+              </w:rPr>
+              <w:t xml:space="preserve"> </w:t>
+            </w:r>
+            <w:proofErr w:type="spellStart"/>
+            <w:r>
+              <w:rPr>
+                <w:rFonts w:asciiTheme="majorHAnsi" w:eastAsia="Libre Baskerville" w:hAnsiTheme="majorHAnsi" w:cstheme="majorHAnsi"/>
+                <w:sz w:val="24"/>
+                <w:szCs w:val="24"/>
+                <w:lang w:val="en-US"/>
+              </w:rPr>
+              <w:t>comerciales</w:t>
+            </w:r>
+            <w:proofErr w:type="spellEnd"/>
+            <w:r>
+              <w:rPr>
+                <w:rFonts w:asciiTheme="majorHAnsi" w:eastAsia="Libre Baskerville" w:hAnsiTheme="majorHAnsi" w:cstheme="majorHAnsi"/>
+                <w:sz w:val="24"/>
+                <w:szCs w:val="24"/>
+                <w:lang w:val="en-US"/>
+              </w:rPr>
+              <w:t xml:space="preserve"> </w:t>
+            </w:r>
+            <w:proofErr w:type="spellStart"/>
+            <w:r>
+              <w:rPr>
+                <w:rFonts w:asciiTheme="majorHAnsi" w:eastAsia="Libre Baskerville" w:hAnsiTheme="majorHAnsi" w:cstheme="majorHAnsi"/>
+                <w:sz w:val="24"/>
+                <w:szCs w:val="24"/>
+                <w:lang w:val="en-US"/>
+              </w:rPr>
+              <w:t>en</w:t>
+            </w:r>
+            <w:proofErr w:type="spellEnd"/>
+            <w:r>
+              <w:rPr>
+                <w:rFonts w:asciiTheme="majorHAnsi" w:eastAsia="Libre Baskerville" w:hAnsiTheme="majorHAnsi" w:cstheme="majorHAnsi"/>
+                <w:sz w:val="24"/>
+                <w:szCs w:val="24"/>
+                <w:lang w:val="en-US"/>
+              </w:rPr>
+              <w:t xml:space="preserve"> las </w:t>
+            </w:r>
+            <w:proofErr w:type="spellStart"/>
+            <w:r>
+              <w:rPr>
+                <w:rFonts w:asciiTheme="majorHAnsi" w:eastAsia="Libre Baskerville" w:hAnsiTheme="majorHAnsi" w:cstheme="majorHAnsi"/>
+                <w:sz w:val="24"/>
+                <w:szCs w:val="24"/>
+                <w:lang w:val="en-US"/>
+              </w:rPr>
+              <w:t>visitas</w:t>
+            </w:r>
+            <w:proofErr w:type="spellEnd"/>
+            <w:r>
+              <w:rPr>
+                <w:rFonts w:asciiTheme="majorHAnsi" w:eastAsia="Libre Baskerville" w:hAnsiTheme="majorHAnsi" w:cstheme="majorHAnsi"/>
+                <w:sz w:val="24"/>
+                <w:szCs w:val="24"/>
+                <w:lang w:val="en-US"/>
+              </w:rPr>
+              <w:t xml:space="preserve"> del </w:t>
+            </w:r>
+            <w:proofErr w:type="spellStart"/>
+            <w:r>
+              <w:rPr>
+                <w:rFonts w:asciiTheme="majorHAnsi" w:eastAsia="Libre Baskerville" w:hAnsiTheme="majorHAnsi" w:cstheme="majorHAnsi"/>
+                <w:sz w:val="24"/>
+                <w:szCs w:val="24"/>
+                <w:lang w:val="en-US"/>
+              </w:rPr>
+              <w:t>dia</w:t>
+            </w:r>
+            <w:proofErr w:type="spellEnd"/>
+            <w:r>
+              <w:rPr>
+                <w:rFonts w:asciiTheme="majorHAnsi" w:eastAsia="Libre Baskerville" w:hAnsiTheme="majorHAnsi" w:cstheme="majorHAnsi"/>
+                <w:sz w:val="24"/>
+                <w:szCs w:val="24"/>
+                <w:lang w:val="en-US"/>
+              </w:rPr>
+              <w:t xml:space="preserve"> a </w:t>
+            </w:r>
+            <w:proofErr w:type="spellStart"/>
+            <w:r>
+              <w:rPr>
+                <w:rFonts w:asciiTheme="majorHAnsi" w:eastAsia="Libre Baskerville" w:hAnsiTheme="majorHAnsi" w:cstheme="majorHAnsi"/>
+                <w:sz w:val="24"/>
+                <w:szCs w:val="24"/>
+                <w:lang w:val="en-US"/>
+              </w:rPr>
+              <w:t>dia</w:t>
+            </w:r>
+            <w:proofErr w:type="spellEnd"/>
+            <w:r>
+              <w:rPr>
+                <w:rFonts w:asciiTheme="majorHAnsi" w:eastAsia="Libre Baskerville" w:hAnsiTheme="majorHAnsi" w:cstheme="majorHAnsi"/>
+                <w:sz w:val="24"/>
+                <w:szCs w:val="24"/>
+                <w:lang w:val="en-US"/>
+              </w:rPr>
+              <w:t xml:space="preserve"> a </w:t>
+            </w:r>
+            <w:proofErr w:type="spellStart"/>
+            <w:r>
+              <w:rPr>
+                <w:rFonts w:asciiTheme="majorHAnsi" w:eastAsia="Libre Baskerville" w:hAnsiTheme="majorHAnsi" w:cstheme="majorHAnsi"/>
+                <w:sz w:val="24"/>
+                <w:szCs w:val="24"/>
+                <w:lang w:val="en-US"/>
+              </w:rPr>
+              <w:t>sus</w:t>
+            </w:r>
+            <w:proofErr w:type="spellEnd"/>
+            <w:r>
+              <w:rPr>
+                <w:rFonts w:asciiTheme="majorHAnsi" w:eastAsia="Libre Baskerville" w:hAnsiTheme="majorHAnsi" w:cstheme="majorHAnsi"/>
+                <w:sz w:val="24"/>
+                <w:szCs w:val="24"/>
+                <w:lang w:val="en-US"/>
+              </w:rPr>
+              <w:t xml:space="preserve"> </w:t>
+            </w:r>
+            <w:proofErr w:type="spellStart"/>
+            <w:r>
+              <w:rPr>
+                <w:rFonts w:asciiTheme="majorHAnsi" w:eastAsia="Libre Baskerville" w:hAnsiTheme="majorHAnsi" w:cstheme="majorHAnsi"/>
+                <w:sz w:val="24"/>
+                <w:szCs w:val="24"/>
+                <w:lang w:val="en-US"/>
+              </w:rPr>
+              <w:t>clientes</w:t>
+            </w:r>
+            <w:proofErr w:type="spellEnd"/>
+            <w:r>
+              <w:rPr>
+                <w:rFonts w:asciiTheme="majorHAnsi" w:eastAsia="Libre Baskerville" w:hAnsiTheme="majorHAnsi" w:cstheme="majorHAnsi"/>
+                <w:sz w:val="24"/>
+                <w:szCs w:val="24"/>
+                <w:lang w:val="en-US"/>
+              </w:rPr>
+              <w:t>.</w:t>
+            </w:r>
+          </w:p>
+          <w:p>
+            <w:pPr>
+              <w:spacing w:after="200" w:line="276" w:lineRule="auto"/>
+              <w:jc w:val="both"/>
+              <w:rPr>
+                <w:rFonts w:asciiTheme="majorHAnsi" w:eastAsia="Libre Baskerville" w:hAnsiTheme="majorHAnsi" w:cstheme="majorHAnsi"/>
+                <w:sz w:val="24"/>
+                <w:szCs w:val="24"/>
+                <w:lang w:val="en-US"/>
+              </w:rPr>
+            </w:pPr>
+            <w:proofErr w:type="spellStart"/>
+            <w:r>
+              <w:rPr>
+                <w:rFonts w:asciiTheme="majorHAnsi" w:eastAsia="Libre Baskerville" w:hAnsiTheme="majorHAnsi" w:cstheme="majorHAnsi"/>
+                <w:sz w:val="24"/>
+                <w:szCs w:val="24"/>
+                <w:lang w:val="en-US"/>
+              </w:rPr>
+              <w:t>Controla</w:t>
+            </w:r>
+            <w:proofErr w:type="spellEnd"/>
+            <w:r>
+              <w:rPr>
+                <w:rFonts w:asciiTheme="majorHAnsi" w:eastAsia="Libre Baskerville" w:hAnsiTheme="majorHAnsi" w:cstheme="majorHAnsi"/>
+                <w:sz w:val="24"/>
+                <w:szCs w:val="24"/>
+                <w:lang w:val="en-US"/>
+              </w:rPr>
+              <w:t xml:space="preserve"> el </w:t>
+            </w:r>
+            <w:proofErr w:type="spellStart"/>
+            <w:r>
+              <w:rPr>
+                <w:rFonts w:asciiTheme="majorHAnsi" w:eastAsia="Libre Baskerville" w:hAnsiTheme="majorHAnsi" w:cstheme="majorHAnsi"/>
+                <w:sz w:val="24"/>
+                <w:szCs w:val="24"/>
+                <w:lang w:val="en-US"/>
+              </w:rPr>
+              <w:t>tiempo</w:t>
+            </w:r>
+            <w:proofErr w:type="spellEnd"/>
+            <w:r>
+              <w:rPr>
+                <w:rFonts w:asciiTheme="majorHAnsi" w:eastAsia="Libre Baskerville" w:hAnsiTheme="majorHAnsi" w:cstheme="majorHAnsi"/>
+                <w:sz w:val="24"/>
+                <w:szCs w:val="24"/>
+                <w:lang w:val="en-US"/>
+              </w:rPr>
+              <w:t xml:space="preserve"> de </w:t>
+            </w:r>
+            <w:proofErr w:type="spellStart"/>
+            <w:proofErr w:type="gramStart"/>
+            <w:r>
+              <w:rPr>
+                <w:rFonts w:asciiTheme="majorHAnsi" w:eastAsia="Libre Baskerville" w:hAnsiTheme="majorHAnsi" w:cstheme="majorHAnsi"/>
+                <w:sz w:val="24"/>
+                <w:szCs w:val="24"/>
+                <w:lang w:val="en-US"/>
+              </w:rPr>
+              <w:t>visita</w:t>
+            </w:r>
+            <w:proofErr w:type="spellEnd"/>
+            <w:r>
+              <w:rPr>
+                <w:rFonts w:asciiTheme="majorHAnsi" w:eastAsia="Libre Baskerville" w:hAnsiTheme="majorHAnsi" w:cstheme="majorHAnsi"/>
+                <w:sz w:val="24"/>
+                <w:szCs w:val="24"/>
+                <w:lang w:val="en-US"/>
+              </w:rPr>
+              <w:t xml:space="preserve"> ,</w:t>
+            </w:r>
+            <w:proofErr w:type="gramEnd"/>
+            <w:r>
+              <w:rPr>
+                <w:rFonts w:asciiTheme="majorHAnsi" w:eastAsia="Libre Baskerville" w:hAnsiTheme="majorHAnsi" w:cstheme="majorHAnsi"/>
+                <w:sz w:val="24"/>
+                <w:szCs w:val="24"/>
+                <w:lang w:val="en-US"/>
+              </w:rPr>
+              <w:t xml:space="preserve"> </w:t>
+            </w:r>
+            <w:proofErr w:type="spellStart"/>
+            <w:r>
+              <w:rPr>
+                <w:rFonts w:asciiTheme="majorHAnsi" w:eastAsia="Libre Baskerville" w:hAnsiTheme="majorHAnsi" w:cstheme="majorHAnsi"/>
+                <w:sz w:val="24"/>
+                <w:szCs w:val="24"/>
+                <w:lang w:val="en-US"/>
+              </w:rPr>
+              <w:t>ubicacion</w:t>
+            </w:r>
+            <w:proofErr w:type="spellEnd"/>
+            <w:r>
+              <w:rPr>
+                <w:rFonts w:asciiTheme="majorHAnsi" w:eastAsia="Libre Baskerville" w:hAnsiTheme="majorHAnsi" w:cstheme="majorHAnsi"/>
+                <w:sz w:val="24"/>
+                <w:szCs w:val="24"/>
+                <w:lang w:val="en-US"/>
+              </w:rPr>
+              <w:t xml:space="preserve"> real de un </w:t>
+            </w:r>
+            <w:proofErr w:type="spellStart"/>
+            <w:r>
+              <w:rPr>
+                <w:rFonts w:asciiTheme="majorHAnsi" w:eastAsia="Libre Baskerville" w:hAnsiTheme="majorHAnsi" w:cstheme="majorHAnsi"/>
+                <w:sz w:val="24"/>
+                <w:szCs w:val="24"/>
+                <w:lang w:val="en-US"/>
+              </w:rPr>
+              <w:t>cliente</w:t>
+            </w:r>
+            <w:proofErr w:type="spellEnd"/>
+            <w:r>
+              <w:rPr>
+                <w:rFonts w:asciiTheme="majorHAnsi" w:eastAsia="Libre Baskerville" w:hAnsiTheme="majorHAnsi" w:cstheme="majorHAnsi"/>
+                <w:sz w:val="24"/>
+                <w:szCs w:val="24"/>
+                <w:lang w:val="en-US"/>
+              </w:rPr>
+              <w:t xml:space="preserve"> y </w:t>
+            </w:r>
+            <w:r>
+              <w:rPr>
+                <w:rFonts w:asciiTheme="majorHAnsi" w:eastAsia="Libre Baskerville" w:hAnsiTheme="majorHAnsi" w:cstheme="majorHAnsi"/>
+                <w:sz w:val="24"/>
+                <w:szCs w:val="24"/>
+                <w:lang w:val="en-US"/>
+              </w:rPr>
+              <w:t xml:space="preserve">el </w:t>
+            </w:r>
+            <w:proofErr w:type="spellStart"/>
+            <w:r>
+              <w:rPr>
+                <w:rFonts w:asciiTheme="majorHAnsi" w:eastAsia="Libre Baskerville" w:hAnsiTheme="majorHAnsi" w:cstheme="majorHAnsi"/>
+                <w:sz w:val="24"/>
+                <w:szCs w:val="24"/>
+                <w:lang w:val="en-US"/>
+              </w:rPr>
+              <w:t>tiempo</w:t>
+            </w:r>
+            <w:proofErr w:type="spellEnd"/>
+            <w:r>
+              <w:rPr>
+                <w:rFonts w:asciiTheme="majorHAnsi" w:eastAsia="Libre Baskerville" w:hAnsiTheme="majorHAnsi" w:cstheme="majorHAnsi"/>
+                <w:sz w:val="24"/>
+                <w:szCs w:val="24"/>
+                <w:lang w:val="en-US"/>
+              </w:rPr>
+              <w:t xml:space="preserve"> que se </w:t>
+            </w:r>
+            <w:proofErr w:type="spellStart"/>
+            <w:r>
+              <w:rPr>
+                <w:rFonts w:asciiTheme="majorHAnsi" w:eastAsia="Libre Baskerville" w:hAnsiTheme="majorHAnsi" w:cstheme="majorHAnsi"/>
+                <w:sz w:val="24"/>
+                <w:szCs w:val="24"/>
+                <w:lang w:val="en-US"/>
+              </w:rPr>
+              <w:t>gastan</w:t>
+            </w:r>
+            <w:proofErr w:type="spellEnd"/>
+            <w:r>
+              <w:rPr>
+                <w:rFonts w:asciiTheme="majorHAnsi" w:eastAsia="Libre Baskerville" w:hAnsiTheme="majorHAnsi" w:cstheme="majorHAnsi"/>
+                <w:sz w:val="24"/>
+                <w:szCs w:val="24"/>
+                <w:lang w:val="en-US"/>
+              </w:rPr>
+              <w:t xml:space="preserve"> </w:t>
+            </w:r>
+            <w:proofErr w:type="spellStart"/>
+            <w:r>
+              <w:rPr>
+                <w:rFonts w:asciiTheme="majorHAnsi" w:eastAsia="Libre Baskerville" w:hAnsiTheme="majorHAnsi" w:cstheme="majorHAnsi"/>
+                <w:sz w:val="24"/>
+                <w:szCs w:val="24"/>
+                <w:lang w:val="en-US"/>
+              </w:rPr>
+              <w:t>en</w:t>
+            </w:r>
+            <w:proofErr w:type="spellEnd"/>
+            <w:r>
+              <w:rPr>
+                <w:rFonts w:asciiTheme="majorHAnsi" w:eastAsia="Libre Baskerville" w:hAnsiTheme="majorHAnsi" w:cstheme="majorHAnsi"/>
+                <w:sz w:val="24"/>
+                <w:szCs w:val="24"/>
+                <w:lang w:val="en-US"/>
+              </w:rPr>
+              <w:t xml:space="preserve"> la </w:t>
+            </w:r>
+            <w:proofErr w:type="spellStart"/>
+            <w:r>
+              <w:rPr>
+                <w:rFonts w:asciiTheme="majorHAnsi" w:eastAsia="Libre Baskerville" w:hAnsiTheme="majorHAnsi" w:cstheme="majorHAnsi"/>
+                <w:sz w:val="24"/>
+                <w:szCs w:val="24"/>
+                <w:lang w:val="en-US"/>
+              </w:rPr>
+              <w:t>misma</w:t>
+            </w:r>
+            <w:proofErr w:type="spellEnd"/>
+            <w:r>
+              <w:rPr>
+                <w:rFonts w:asciiTheme="majorHAnsi" w:eastAsia="Libre Baskerville" w:hAnsiTheme="majorHAnsi" w:cstheme="majorHAnsi"/>
+                <w:sz w:val="24"/>
+                <w:szCs w:val="24"/>
+                <w:lang w:val="en-US"/>
+              </w:rPr>
+              <w:t>.</w:t>
+            </w:r>
+          </w:p>
+          <w:p>
+            <w:pPr>
+              <w:spacing w:after="200" w:line="276" w:lineRule="auto"/>
+              <w:jc w:val="both"/>
+              <w:rPr>
+                <w:rFonts w:asciiTheme="majorHAnsi" w:eastAsia="Libre Baskerville" w:hAnsiTheme="majorHAnsi" w:cstheme="majorHAnsi"/>
+                <w:sz w:val="24"/>
+                <w:szCs w:val="24"/>
+                <w:lang w:val="en-US"/>
+              </w:rPr>
+            </w:pPr>
+            <w:proofErr w:type="spellStart"/>
+            <w:proofErr w:type="gramStart"/>
+            <w:r>
+              <w:rPr>
+                <w:rFonts w:asciiTheme="majorHAnsi" w:eastAsia="Libre Baskerville" w:hAnsiTheme="majorHAnsi" w:cstheme="majorHAnsi"/>
+                <w:sz w:val="24"/>
+                <w:szCs w:val="24"/>
+                <w:lang w:val="en-US"/>
+              </w:rPr>
+              <w:t>Controla</w:t>
+            </w:r>
+            <w:proofErr w:type="spellEnd"/>
+            <w:r>
+              <w:rPr>
+                <w:rFonts w:asciiTheme="majorHAnsi" w:eastAsia="Libre Baskerville" w:hAnsiTheme="majorHAnsi" w:cstheme="majorHAnsi"/>
+                <w:sz w:val="24"/>
+                <w:szCs w:val="24"/>
+                <w:lang w:val="en-US"/>
+              </w:rPr>
+              <w:t xml:space="preserve">  y</w:t>
+            </w:r>
+            <w:proofErr w:type="gramEnd"/>
+            <w:r>
+              <w:rPr>
+                <w:rFonts w:asciiTheme="majorHAnsi" w:eastAsia="Libre Baskerville" w:hAnsiTheme="majorHAnsi" w:cstheme="majorHAnsi"/>
+                <w:sz w:val="24"/>
+                <w:szCs w:val="24"/>
+                <w:lang w:val="en-US"/>
+              </w:rPr>
+              <w:t xml:space="preserve"> </w:t>
+            </w:r>
+            <w:proofErr w:type="spellStart"/>
+            <w:r>
+              <w:rPr>
+                <w:rFonts w:asciiTheme="majorHAnsi" w:eastAsia="Libre Baskerville" w:hAnsiTheme="majorHAnsi" w:cstheme="majorHAnsi"/>
+                <w:sz w:val="24"/>
+                <w:szCs w:val="24"/>
+                <w:lang w:val="en-US"/>
+              </w:rPr>
+              <w:t>muestra</w:t>
+            </w:r>
+            <w:proofErr w:type="spellEnd"/>
+            <w:r>
+              <w:rPr>
+                <w:rFonts w:asciiTheme="majorHAnsi" w:eastAsia="Libre Baskerville" w:hAnsiTheme="majorHAnsi" w:cstheme="majorHAnsi"/>
+                <w:sz w:val="24"/>
+                <w:szCs w:val="24"/>
+                <w:lang w:val="en-US"/>
+              </w:rPr>
+              <w:t xml:space="preserve"> la </w:t>
+            </w:r>
+            <w:proofErr w:type="spellStart"/>
+            <w:r>
+              <w:rPr>
+                <w:rFonts w:asciiTheme="majorHAnsi" w:eastAsia="Libre Baskerville" w:hAnsiTheme="majorHAnsi" w:cstheme="majorHAnsi"/>
+                <w:sz w:val="24"/>
+                <w:szCs w:val="24"/>
+                <w:lang w:val="en-US"/>
+              </w:rPr>
+              <w:t>ruta</w:t>
+            </w:r>
+            <w:proofErr w:type="spellEnd"/>
+            <w:r>
+              <w:rPr>
+                <w:rFonts w:asciiTheme="majorHAnsi" w:eastAsia="Libre Baskerville" w:hAnsiTheme="majorHAnsi" w:cstheme="majorHAnsi"/>
+                <w:sz w:val="24"/>
+                <w:szCs w:val="24"/>
+                <w:lang w:val="en-US"/>
+              </w:rPr>
+              <w:t xml:space="preserve"> </w:t>
+            </w:r>
+            <w:proofErr w:type="spellStart"/>
+            <w:r>
+              <w:rPr>
+                <w:rFonts w:asciiTheme="majorHAnsi" w:eastAsia="Libre Baskerville" w:hAnsiTheme="majorHAnsi" w:cstheme="majorHAnsi"/>
+                <w:sz w:val="24"/>
+                <w:szCs w:val="24"/>
+                <w:lang w:val="en-US"/>
+              </w:rPr>
+              <w:t>programada</w:t>
+            </w:r>
+            <w:proofErr w:type="spellEnd"/>
+            <w:r>
+              <w:rPr>
+                <w:rFonts w:asciiTheme="majorHAnsi" w:eastAsia="Libre Baskerville" w:hAnsiTheme="majorHAnsi" w:cstheme="majorHAnsi"/>
+                <w:sz w:val="24"/>
+                <w:szCs w:val="24"/>
+                <w:lang w:val="en-US"/>
+              </w:rPr>
+              <w:t xml:space="preserve"> </w:t>
+            </w:r>
+            <w:proofErr w:type="spellStart"/>
+            <w:r>
+              <w:rPr>
+                <w:rFonts w:asciiTheme="majorHAnsi" w:eastAsia="Libre Baskerville" w:hAnsiTheme="majorHAnsi" w:cstheme="majorHAnsi"/>
+                <w:sz w:val="24"/>
+                <w:szCs w:val="24"/>
+                <w:lang w:val="en-US"/>
+              </w:rPr>
+              <w:t>por</w:t>
+            </w:r>
+            <w:proofErr w:type="spellEnd"/>
+            <w:r>
+              <w:rPr>
+                <w:rFonts w:asciiTheme="majorHAnsi" w:eastAsia="Libre Baskerville" w:hAnsiTheme="majorHAnsi" w:cstheme="majorHAnsi"/>
+                <w:sz w:val="24"/>
+                <w:szCs w:val="24"/>
+                <w:lang w:val="en-US"/>
+              </w:rPr>
+              <w:t xml:space="preserve"> el </w:t>
+            </w:r>
+            <w:proofErr w:type="spellStart"/>
+            <w:r>
+              <w:rPr>
+                <w:rFonts w:asciiTheme="majorHAnsi" w:eastAsia="Libre Baskerville" w:hAnsiTheme="majorHAnsi" w:cstheme="majorHAnsi"/>
+                <w:sz w:val="24"/>
+                <w:szCs w:val="24"/>
+                <w:lang w:val="en-US"/>
+              </w:rPr>
+              <w:t>asesor</w:t>
+            </w:r>
+            <w:proofErr w:type="spellEnd"/>
+            <w:r>
+              <w:rPr>
+                <w:rFonts w:asciiTheme="majorHAnsi" w:eastAsia="Libre Baskerville" w:hAnsiTheme="majorHAnsi" w:cstheme="majorHAnsi"/>
+                <w:sz w:val="24"/>
+                <w:szCs w:val="24"/>
+                <w:lang w:val="en-US"/>
+              </w:rPr>
+              <w:t xml:space="preserve"> </w:t>
+            </w:r>
+            <w:proofErr w:type="spellStart"/>
+            <w:r>
+              <w:rPr>
+                <w:rFonts w:asciiTheme="majorHAnsi" w:eastAsia="Libre Baskerville" w:hAnsiTheme="majorHAnsi" w:cstheme="majorHAnsi"/>
+                <w:sz w:val="24"/>
+                <w:szCs w:val="24"/>
+                <w:lang w:val="en-US"/>
+              </w:rPr>
+              <w:t>asegurando</w:t>
+            </w:r>
+            <w:proofErr w:type="spellEnd"/>
+            <w:r>
+              <w:rPr>
+                <w:rFonts w:asciiTheme="majorHAnsi" w:eastAsia="Libre Baskerville" w:hAnsiTheme="majorHAnsi" w:cstheme="majorHAnsi"/>
+                <w:sz w:val="24"/>
+                <w:szCs w:val="24"/>
+                <w:lang w:val="en-US"/>
+              </w:rPr>
+              <w:t xml:space="preserve"> que la </w:t>
+            </w:r>
+            <w:proofErr w:type="spellStart"/>
+            <w:r>
+              <w:rPr>
+                <w:rFonts w:asciiTheme="majorHAnsi" w:eastAsia="Libre Baskerville" w:hAnsiTheme="majorHAnsi" w:cstheme="majorHAnsi"/>
+                <w:sz w:val="24"/>
+                <w:szCs w:val="24"/>
+                <w:lang w:val="en-US"/>
+              </w:rPr>
+              <w:t>cumple</w:t>
+            </w:r>
+            <w:proofErr w:type="spellEnd"/>
+            <w:r>
+              <w:rPr>
+                <w:rFonts w:asciiTheme="majorHAnsi" w:eastAsia="Libre Baskerville" w:hAnsiTheme="majorHAnsi" w:cstheme="majorHAnsi"/>
+                <w:sz w:val="24"/>
+                <w:szCs w:val="24"/>
+                <w:lang w:val="en-US"/>
+              </w:rPr>
+              <w:t>.</w:t>
+            </w:r>
+          </w:p>
+          <w:p>
+            <w:pPr>
+              <w:spacing w:after="200" w:line="276" w:lineRule="auto"/>
+              <w:jc w:val="both"/>
+              <w:rPr>
+                <w:rFonts w:asciiTheme="majorHAnsi" w:eastAsia="Libre Baskerville" w:hAnsiTheme="majorHAnsi" w:cstheme="majorHAnsi"/>
+                <w:sz w:val="24"/>
+                <w:szCs w:val="24"/>
+                <w:lang w:val="en-US"/>
+              </w:rPr>
+            </w:pPr>
+            <w:proofErr w:type="spellStart"/>
+            <w:r>
+              <w:rPr>
+                <w:rFonts w:asciiTheme="majorHAnsi" w:eastAsia="Libre Baskerville" w:hAnsiTheme="majorHAnsi" w:cstheme="majorHAnsi"/>
+                <w:sz w:val="24"/>
+                <w:szCs w:val="24"/>
+                <w:lang w:val="en-US"/>
+              </w:rPr>
+              <w:t>En</w:t>
+            </w:r>
+            <w:proofErr w:type="spellEnd"/>
+            <w:r>
+              <w:rPr>
+                <w:rFonts w:asciiTheme="majorHAnsi" w:eastAsia="Libre Baskerville" w:hAnsiTheme="majorHAnsi" w:cstheme="majorHAnsi"/>
+                <w:sz w:val="24"/>
+                <w:szCs w:val="24"/>
+                <w:lang w:val="en-US"/>
+              </w:rPr>
+              <w:t xml:space="preserve"> </w:t>
+            </w:r>
+            <w:proofErr w:type="spellStart"/>
+            <w:r>
+              <w:rPr>
+                <w:rFonts w:asciiTheme="majorHAnsi" w:eastAsia="Libre Baskerville" w:hAnsiTheme="majorHAnsi" w:cstheme="majorHAnsi"/>
+                <w:sz w:val="24"/>
+                <w:szCs w:val="24"/>
+                <w:lang w:val="en-US"/>
+              </w:rPr>
+              <w:t>cuanto</w:t>
+            </w:r>
+            <w:proofErr w:type="spellEnd"/>
+            <w:r>
+              <w:rPr>
+                <w:rFonts w:asciiTheme="majorHAnsi" w:eastAsia="Libre Baskerville" w:hAnsiTheme="majorHAnsi" w:cstheme="majorHAnsi"/>
+                <w:sz w:val="24"/>
+                <w:szCs w:val="24"/>
+                <w:lang w:val="en-US"/>
+              </w:rPr>
+              <w:t xml:space="preserve"> a la </w:t>
+            </w:r>
+            <w:proofErr w:type="spellStart"/>
+            <w:r>
+              <w:rPr>
+                <w:rFonts w:asciiTheme="majorHAnsi" w:eastAsia="Libre Baskerville" w:hAnsiTheme="majorHAnsi" w:cstheme="majorHAnsi"/>
+                <w:sz w:val="24"/>
+                <w:szCs w:val="24"/>
+                <w:lang w:val="en-US"/>
+              </w:rPr>
+              <w:t>aplicacion</w:t>
+            </w:r>
+            <w:proofErr w:type="spellEnd"/>
+            <w:r>
+              <w:rPr>
+                <w:rFonts w:asciiTheme="majorHAnsi" w:eastAsia="Libre Baskerville" w:hAnsiTheme="majorHAnsi" w:cstheme="majorHAnsi"/>
+                <w:sz w:val="24"/>
+                <w:szCs w:val="24"/>
+                <w:lang w:val="en-US"/>
+              </w:rPr>
+              <w:t xml:space="preserve"> de supervision </w:t>
+            </w:r>
+            <w:proofErr w:type="spellStart"/>
+            <w:r>
+              <w:rPr>
+                <w:rFonts w:asciiTheme="majorHAnsi" w:eastAsia="Libre Baskerville" w:hAnsiTheme="majorHAnsi" w:cstheme="majorHAnsi"/>
+                <w:sz w:val="24"/>
+                <w:szCs w:val="24"/>
+                <w:lang w:val="en-US"/>
+              </w:rPr>
+              <w:t>consolida</w:t>
+            </w:r>
+            <w:proofErr w:type="spellEnd"/>
+            <w:r>
+              <w:rPr>
+                <w:rFonts w:asciiTheme="majorHAnsi" w:eastAsia="Libre Baskerville" w:hAnsiTheme="majorHAnsi" w:cstheme="majorHAnsi"/>
+                <w:sz w:val="24"/>
+                <w:szCs w:val="24"/>
+                <w:lang w:val="en-US"/>
+              </w:rPr>
+              <w:t xml:space="preserve"> la </w:t>
+            </w:r>
+            <w:proofErr w:type="spellStart"/>
+            <w:r>
+              <w:rPr>
+                <w:rFonts w:asciiTheme="majorHAnsi" w:eastAsia="Libre Baskerville" w:hAnsiTheme="majorHAnsi" w:cstheme="majorHAnsi"/>
+                <w:sz w:val="24"/>
+                <w:szCs w:val="24"/>
+                <w:lang w:val="en-US"/>
+              </w:rPr>
+              <w:t>informacion</w:t>
+            </w:r>
+            <w:proofErr w:type="spellEnd"/>
+            <w:r>
+              <w:rPr>
+                <w:rFonts w:asciiTheme="majorHAnsi" w:eastAsia="Libre Baskerville" w:hAnsiTheme="majorHAnsi" w:cstheme="majorHAnsi"/>
+                <w:sz w:val="24"/>
+                <w:szCs w:val="24"/>
+                <w:lang w:val="en-US"/>
+              </w:rPr>
+              <w:t xml:space="preserve"> de </w:t>
+            </w:r>
+            <w:proofErr w:type="spellStart"/>
+            <w:r>
+              <w:rPr>
+                <w:rFonts w:asciiTheme="majorHAnsi" w:eastAsia="Libre Baskerville" w:hAnsiTheme="majorHAnsi" w:cstheme="majorHAnsi"/>
+                <w:sz w:val="24"/>
+                <w:szCs w:val="24"/>
+                <w:lang w:val="en-US"/>
+              </w:rPr>
+              <w:t>los</w:t>
+            </w:r>
+            <w:proofErr w:type="spellEnd"/>
+            <w:r>
+              <w:rPr>
+                <w:rFonts w:asciiTheme="majorHAnsi" w:eastAsia="Libre Baskerville" w:hAnsiTheme="majorHAnsi" w:cstheme="majorHAnsi"/>
+                <w:sz w:val="24"/>
+                <w:szCs w:val="24"/>
+                <w:lang w:val="en-US"/>
+              </w:rPr>
+              <w:t xml:space="preserve"> </w:t>
+            </w:r>
+            <w:proofErr w:type="spellStart"/>
+            <w:r>
+              <w:rPr>
+                <w:rFonts w:asciiTheme="majorHAnsi" w:eastAsia="Libre Baskerville" w:hAnsiTheme="majorHAnsi" w:cstheme="majorHAnsi"/>
+                <w:sz w:val="24"/>
+                <w:szCs w:val="24"/>
+                <w:lang w:val="en-US"/>
+              </w:rPr>
+              <w:t>asesores</w:t>
+            </w:r>
+            <w:proofErr w:type="spellEnd"/>
+            <w:r>
+              <w:rPr>
+                <w:rFonts w:asciiTheme="majorHAnsi" w:eastAsia="Libre Baskerville" w:hAnsiTheme="majorHAnsi" w:cstheme="majorHAnsi"/>
+                <w:sz w:val="24"/>
+                <w:szCs w:val="24"/>
+                <w:lang w:val="en-US"/>
+              </w:rPr>
+              <w:t xml:space="preserve"> y de </w:t>
+            </w:r>
+            <w:proofErr w:type="spellStart"/>
+            <w:r>
+              <w:rPr>
+                <w:rFonts w:asciiTheme="majorHAnsi" w:eastAsia="Libre Baskerville" w:hAnsiTheme="majorHAnsi" w:cstheme="majorHAnsi"/>
+                <w:sz w:val="24"/>
+                <w:szCs w:val="24"/>
+                <w:lang w:val="en-US"/>
+              </w:rPr>
+              <w:t>su</w:t>
+            </w:r>
+            <w:proofErr w:type="spellEnd"/>
+            <w:r>
+              <w:rPr>
+                <w:rFonts w:asciiTheme="majorHAnsi" w:eastAsia="Libre Baskerville" w:hAnsiTheme="majorHAnsi" w:cstheme="majorHAnsi"/>
+                <w:sz w:val="24"/>
+                <w:szCs w:val="24"/>
+                <w:lang w:val="en-US"/>
+              </w:rPr>
+              <w:t xml:space="preserve"> </w:t>
+            </w:r>
+            <w:proofErr w:type="spellStart"/>
+            <w:r>
+              <w:rPr>
+                <w:rFonts w:asciiTheme="majorHAnsi" w:eastAsia="Libre Baskerville" w:hAnsiTheme="majorHAnsi" w:cstheme="majorHAnsi"/>
+                <w:sz w:val="24"/>
+                <w:szCs w:val="24"/>
+                <w:lang w:val="en-US"/>
+              </w:rPr>
+              <w:t>gestion</w:t>
+            </w:r>
+            <w:proofErr w:type="spellEnd"/>
+            <w:r>
+              <w:rPr>
+                <w:rFonts w:asciiTheme="majorHAnsi" w:eastAsia="Libre Baskerville" w:hAnsiTheme="majorHAnsi" w:cstheme="majorHAnsi"/>
+                <w:sz w:val="24"/>
+                <w:szCs w:val="24"/>
+                <w:lang w:val="en-US"/>
+              </w:rPr>
+              <w:t>.</w:t>
+            </w:r>
+          </w:p>
+          <w:p>
+            <w:pPr>
+              <w:spacing w:after="200" w:line="276" w:lineRule="auto"/>
+              <w:jc w:val="both"/>
+              <w:rPr>
+                <w:rFonts w:asciiTheme="majorHAnsi" w:eastAsia="Libre Baskerville" w:hAnsiTheme="majorHAnsi" w:cstheme="majorHAnsi"/>
+                <w:sz w:val="24"/>
+                <w:szCs w:val="24"/>
+                <w:lang w:val="en-US"/>
+              </w:rPr>
+            </w:pPr>
+            <w:r>
+              <w:rPr>
+                <w:rFonts w:asciiTheme="majorHAnsi" w:eastAsia="Libre Baskerville" w:hAnsiTheme="majorHAnsi" w:cstheme="majorHAnsi"/>
+                <w:sz w:val="24"/>
+                <w:szCs w:val="24"/>
+                <w:lang w:val="en-US"/>
+              </w:rPr>
+              <w:t>Ventaapp</w:t>
+            </w:r>
+            <w:bookmarkStart w:id="0" w:name="_GoBack"/>
+            <w:bookmarkEnd w:id="0"/>
           </w:p>
         </w:tc>
       </w:tr>
@@ -1212,7 +1615,6 @@
                 <w:sz w:val="24"/>
                 <w:szCs w:val="24"/>
               </w:rPr>
-              <w:lastRenderedPageBreak/>
               <w:t>OBJETIVOS DE LA INVESTIGACIÓN</w:t>
             </w:r>
           </w:p>
@@ -1231,7 +1633,6 @@
                 <w:between w:val="nil"/>
               </w:pBdr>
               <w:spacing w:after="200" w:line="276" w:lineRule="auto"/>
-              <w:ind w:left="720"/>
               <w:jc w:val="both"/>
               <w:rPr>
                 <w:rFonts w:asciiTheme="majorHAnsi" w:eastAsia="Libre Baskerville" w:hAnsiTheme="majorHAnsi" w:cstheme="majorHAnsi"/>
@@ -1240,6 +1641,35 @@
                 <w:szCs w:val="24"/>
               </w:rPr>
             </w:pPr>
+            <w:r>
+              <w:rPr>
+                <w:rFonts w:asciiTheme="majorHAnsi" w:eastAsia="Libre Baskerville" w:hAnsiTheme="majorHAnsi" w:cstheme="majorHAnsi"/>
+                <w:color w:val="000000"/>
+                <w:sz w:val="24"/>
+                <w:szCs w:val="24"/>
+              </w:rPr>
+              <w:t xml:space="preserve">Determinar que tantas aplicaciones existen en el mercado que midan la gestión comercial de un </w:t>
+            </w:r>
+            <w:proofErr w:type="spellStart"/>
+            <w:r>
+              <w:rPr>
+                <w:rFonts w:asciiTheme="majorHAnsi" w:eastAsia="Libre Baskerville" w:hAnsiTheme="majorHAnsi" w:cstheme="majorHAnsi"/>
+                <w:color w:val="000000"/>
+                <w:sz w:val="24"/>
+                <w:szCs w:val="24"/>
+              </w:rPr>
+              <w:t>aempresa</w:t>
+            </w:r>
+            <w:proofErr w:type="spellEnd"/>
+            <w:r>
+              <w:rPr>
+                <w:rFonts w:asciiTheme="majorHAnsi" w:eastAsia="Libre Baskerville" w:hAnsiTheme="majorHAnsi" w:cstheme="majorHAnsi"/>
+                <w:color w:val="000000"/>
+                <w:sz w:val="24"/>
+                <w:szCs w:val="24"/>
+              </w:rPr>
+              <w:t>.</w:t>
+            </w:r>
           </w:p>
         </w:tc>
       </w:tr>
@@ -1338,57 +1768,7 @@
                 <w:sz w:val="24"/>
                 <w:szCs w:val="24"/>
               </w:rPr>
-              <w:t>Redacción de un documento ilustrado en idi</w:t>
-            </w:r>
-            <w:r>
-              <w:rPr>
-                <w:rFonts w:asciiTheme="majorHAnsi" w:eastAsia="Libre Baskerville" w:hAnsiTheme="majorHAnsi" w:cstheme="majorHAnsi"/>
-                <w:sz w:val="24"/>
-                <w:szCs w:val="24"/>
-              </w:rPr>
-              <w:t xml:space="preserve">oma inglés, sobre </w:t>
-            </w:r>
-            <w:proofErr w:type="spellStart"/>
-            <w:r>
-              <w:rPr>
-                <w:rFonts w:asciiTheme="majorHAnsi" w:eastAsia="Libre Baskerville" w:hAnsiTheme="majorHAnsi" w:cstheme="majorHAnsi"/>
-                <w:sz w:val="24"/>
-                <w:szCs w:val="24"/>
-              </w:rPr>
-              <w:t>Blockchain</w:t>
-            </w:r>
-            <w:proofErr w:type="spellEnd"/>
-            <w:r>
-              <w:rPr>
-                <w:rFonts w:asciiTheme="majorHAnsi" w:eastAsia="Libre Baskerville" w:hAnsiTheme="majorHAnsi" w:cstheme="majorHAnsi"/>
-                <w:sz w:val="24"/>
-                <w:szCs w:val="24"/>
-              </w:rPr>
-              <w:t xml:space="preserve">, partiendo de </w:t>
-            </w:r>
-            <w:r>
-              <w:rPr>
-                <w:rFonts w:asciiTheme="majorHAnsi" w:eastAsia="Libre Baskerville" w:hAnsiTheme="majorHAnsi" w:cstheme="majorHAnsi"/>
-                <w:sz w:val="24"/>
-                <w:szCs w:val="24"/>
-              </w:rPr>
-              <w:t xml:space="preserve">las generalidades históricas y de </w:t>
-            </w:r>
-            <w:r>
-              <w:rPr>
-                <w:rFonts w:asciiTheme="majorHAnsi" w:eastAsia="Libre Baskerville" w:hAnsiTheme="majorHAnsi" w:cstheme="majorHAnsi"/>
-                <w:sz w:val="24"/>
-                <w:szCs w:val="24"/>
-              </w:rPr>
-              <w:t>una definición formal, pa</w:t>
-            </w:r>
-            <w:r>
-              <w:rPr>
-                <w:rFonts w:asciiTheme="majorHAnsi" w:eastAsia="Libre Baskerville" w:hAnsiTheme="majorHAnsi" w:cstheme="majorHAnsi"/>
-                <w:sz w:val="24"/>
-                <w:szCs w:val="24"/>
-              </w:rPr>
-              <w:t>ra proseguir con aplicaciones y riesgos, y finalizar con la ejemplificación de un caso empresarial en el que se le dio uso a esta tecnología.</w:t>
+              <w:t>Búsqueda en internet</w:t>
             </w:r>
           </w:p>
         </w:tc>
@@ -1418,6 +1798,7 @@
                 <w:sz w:val="24"/>
                 <w:szCs w:val="24"/>
               </w:rPr>
+              <w:lastRenderedPageBreak/>
               <w:t>POBLACIÓN OBJETO DE ESTUDIO</w:t>
             </w:r>
           </w:p>
@@ -1442,43 +1823,7 @@
                 <w:sz w:val="24"/>
                 <w:szCs w:val="24"/>
               </w:rPr>
-              <w:t xml:space="preserve">Personas interesadas en </w:t>
-            </w:r>
-            <w:proofErr w:type="spellStart"/>
-            <w:r>
-              <w:rPr>
-                <w:rFonts w:asciiTheme="majorHAnsi" w:eastAsia="Libre Baskerville" w:hAnsiTheme="majorHAnsi" w:cstheme="majorHAnsi"/>
-                <w:sz w:val="24"/>
-                <w:szCs w:val="24"/>
-              </w:rPr>
-              <w:t>Blockchain</w:t>
-            </w:r>
-            <w:proofErr w:type="spellEnd"/>
-            <w:r>
-              <w:rPr>
-                <w:rFonts w:asciiTheme="majorHAnsi" w:eastAsia="Libre Baskerville" w:hAnsiTheme="majorHAnsi" w:cstheme="majorHAnsi"/>
-                <w:sz w:val="24"/>
-                <w:szCs w:val="24"/>
-              </w:rPr>
-              <w:t xml:space="preserve"> y sus aplicaciones: abarca principalmente la perspectiva financiera y la utilización en contratos autoejecutables. Genera un contexto informativo sobre </w:t>
-            </w:r>
-            <w:proofErr w:type="spellStart"/>
-            <w:r>
-              <w:rPr>
-                <w:rFonts w:asciiTheme="majorHAnsi" w:eastAsia="Libre Baskerville" w:hAnsiTheme="majorHAnsi" w:cstheme="majorHAnsi"/>
-                <w:sz w:val="24"/>
-                <w:szCs w:val="24"/>
-              </w:rPr>
-              <w:t>Blockchain</w:t>
-            </w:r>
-            <w:proofErr w:type="spellEnd"/>
-            <w:r>
-              <w:rPr>
-                <w:rFonts w:asciiTheme="majorHAnsi" w:eastAsia="Libre Baskerville" w:hAnsiTheme="majorHAnsi" w:cstheme="majorHAnsi"/>
-                <w:sz w:val="24"/>
-                <w:szCs w:val="24"/>
-              </w:rPr>
-              <w:t>, considerando sus características principales y su origen.</w:t>
+              <w:t>Los interesados en la aplicación son empresas que tienen estructurada un área comercial y realizan seguimiento y control a su fuerza de ventas</w:t>
             </w:r>
           </w:p>
         </w:tc>
@@ -1532,15 +1877,77 @@
                 <w:rFonts w:asciiTheme="majorHAnsi" w:eastAsia="Libre Baskerville" w:hAnsiTheme="majorHAnsi" w:cstheme="majorHAnsi"/>
                 <w:sz w:val="24"/>
                 <w:szCs w:val="24"/>
-              </w:rPr>
-              <w:t>BlockChain</w:t>
-            </w:r>
-            <w:proofErr w:type="spellEnd"/>
-            <w:r>
-              <w:rPr>
-                <w:rFonts w:asciiTheme="majorHAnsi" w:eastAsia="Libre Baskerville" w:hAnsiTheme="majorHAnsi" w:cstheme="majorHAnsi"/>
-                <w:sz w:val="24"/>
-                <w:szCs w:val="24"/>
+                <w:lang w:val="en-US"/>
+              </w:rPr>
+              <w:t>En</w:t>
+            </w:r>
+            <w:proofErr w:type="spellEnd"/>
+            <w:r>
+              <w:rPr>
+                <w:rFonts w:asciiTheme="majorHAnsi" w:eastAsia="Libre Baskerville" w:hAnsiTheme="majorHAnsi" w:cstheme="majorHAnsi"/>
+                <w:sz w:val="24"/>
+                <w:szCs w:val="24"/>
+                <w:lang w:val="en-US"/>
+              </w:rPr>
+              <w:t xml:space="preserve"> la </w:t>
+            </w:r>
+            <w:proofErr w:type="spellStart"/>
+            <w:r>
+              <w:rPr>
+                <w:rFonts w:asciiTheme="majorHAnsi" w:eastAsia="Libre Baskerville" w:hAnsiTheme="majorHAnsi" w:cstheme="majorHAnsi"/>
+                <w:sz w:val="24"/>
+                <w:szCs w:val="24"/>
+                <w:lang w:val="en-US"/>
+              </w:rPr>
+              <w:t>actualidad</w:t>
+            </w:r>
+            <w:proofErr w:type="spellEnd"/>
+            <w:r>
+              <w:rPr>
+                <w:rFonts w:asciiTheme="majorHAnsi" w:eastAsia="Libre Baskerville" w:hAnsiTheme="majorHAnsi" w:cstheme="majorHAnsi"/>
+                <w:sz w:val="24"/>
+                <w:szCs w:val="24"/>
+                <w:lang w:val="en-US"/>
+              </w:rPr>
+              <w:t xml:space="preserve"> la </w:t>
+            </w:r>
+            <w:proofErr w:type="spellStart"/>
+            <w:r>
+              <w:rPr>
+                <w:rFonts w:asciiTheme="majorHAnsi" w:eastAsia="Libre Baskerville" w:hAnsiTheme="majorHAnsi" w:cstheme="majorHAnsi"/>
+                <w:sz w:val="24"/>
+                <w:szCs w:val="24"/>
+                <w:lang w:val="en-US"/>
+              </w:rPr>
+              <w:t>masificacion</w:t>
+            </w:r>
+            <w:proofErr w:type="spellEnd"/>
+            <w:r>
+              <w:rPr>
+                <w:rFonts w:asciiTheme="majorHAnsi" w:eastAsia="Libre Baskerville" w:hAnsiTheme="majorHAnsi" w:cstheme="majorHAnsi"/>
+                <w:sz w:val="24"/>
+                <w:szCs w:val="24"/>
+                <w:lang w:val="en-US"/>
+              </w:rPr>
+              <w:t xml:space="preserve"> de </w:t>
+            </w:r>
+            <w:proofErr w:type="spellStart"/>
+            <w:r>
+              <w:rPr>
+                <w:rFonts w:asciiTheme="majorHAnsi" w:eastAsia="Libre Baskerville" w:hAnsiTheme="majorHAnsi" w:cstheme="majorHAnsi"/>
+                <w:sz w:val="24"/>
+                <w:szCs w:val="24"/>
+                <w:lang w:val="en-US"/>
+              </w:rPr>
+              <w:t>los</w:t>
+            </w:r>
+            <w:proofErr w:type="spellEnd"/>
+            <w:r>
+              <w:rPr>
+                <w:rFonts w:asciiTheme="majorHAnsi" w:eastAsia="Libre Baskerville" w:hAnsiTheme="majorHAnsi" w:cstheme="majorHAnsi"/>
+                <w:sz w:val="24"/>
+                <w:szCs w:val="24"/>
+                <w:lang w:val="en-US"/>
               </w:rPr>
               <w:t xml:space="preserve"> </w:t>
             </w:r>
@@ -1550,15 +1957,17 @@
                 <w:rFonts w:asciiTheme="majorHAnsi" w:eastAsia="Libre Baskerville" w:hAnsiTheme="majorHAnsi" w:cstheme="majorHAnsi"/>
                 <w:sz w:val="24"/>
                 <w:szCs w:val="24"/>
-              </w:rPr>
-              <w:t>is</w:t>
-            </w:r>
-            <w:proofErr w:type="spellEnd"/>
-            <w:r>
-              <w:rPr>
-                <w:rFonts w:asciiTheme="majorHAnsi" w:eastAsia="Libre Baskerville" w:hAnsiTheme="majorHAnsi" w:cstheme="majorHAnsi"/>
-                <w:sz w:val="24"/>
-                <w:szCs w:val="24"/>
+                <w:lang w:val="en-US"/>
+              </w:rPr>
+              <w:t>telefonos</w:t>
+            </w:r>
+            <w:proofErr w:type="spellEnd"/>
+            <w:r>
+              <w:rPr>
+                <w:rFonts w:asciiTheme="majorHAnsi" w:eastAsia="Libre Baskerville" w:hAnsiTheme="majorHAnsi" w:cstheme="majorHAnsi"/>
+                <w:sz w:val="24"/>
+                <w:szCs w:val="24"/>
+                <w:lang w:val="en-US"/>
               </w:rPr>
               <w:t xml:space="preserve"> </w:t>
             </w:r>
@@ -1568,15 +1977,75 @@
                 <w:rFonts w:asciiTheme="majorHAnsi" w:eastAsia="Libre Baskerville" w:hAnsiTheme="majorHAnsi" w:cstheme="majorHAnsi"/>
                 <w:sz w:val="24"/>
                 <w:szCs w:val="24"/>
-              </w:rPr>
-              <w:t>Bitcoin’s</w:t>
-            </w:r>
-            <w:proofErr w:type="spellEnd"/>
-            <w:r>
-              <w:rPr>
-                <w:rFonts w:asciiTheme="majorHAnsi" w:eastAsia="Libre Baskerville" w:hAnsiTheme="majorHAnsi" w:cstheme="majorHAnsi"/>
-                <w:sz w:val="24"/>
-                <w:szCs w:val="24"/>
+                <w:lang w:val="en-US"/>
+              </w:rPr>
+              <w:t>inteligentes</w:t>
+            </w:r>
+            <w:proofErr w:type="spellEnd"/>
+            <w:r>
+              <w:rPr>
+                <w:rFonts w:asciiTheme="majorHAnsi" w:eastAsia="Libre Baskerville" w:hAnsiTheme="majorHAnsi" w:cstheme="majorHAnsi"/>
+                <w:sz w:val="24"/>
+                <w:szCs w:val="24"/>
+                <w:lang w:val="en-US"/>
+              </w:rPr>
+              <w:t xml:space="preserve"> ha </w:t>
+            </w:r>
+            <w:proofErr w:type="spellStart"/>
+            <w:r>
+              <w:rPr>
+                <w:rFonts w:asciiTheme="majorHAnsi" w:eastAsia="Libre Baskerville" w:hAnsiTheme="majorHAnsi" w:cstheme="majorHAnsi"/>
+                <w:sz w:val="24"/>
+                <w:szCs w:val="24"/>
+                <w:lang w:val="en-US"/>
+              </w:rPr>
+              <w:t>permitido</w:t>
+            </w:r>
+            <w:proofErr w:type="spellEnd"/>
+            <w:r>
+              <w:rPr>
+                <w:rFonts w:asciiTheme="majorHAnsi" w:eastAsia="Libre Baskerville" w:hAnsiTheme="majorHAnsi" w:cstheme="majorHAnsi"/>
+                <w:sz w:val="24"/>
+                <w:szCs w:val="24"/>
+                <w:lang w:val="en-US"/>
+              </w:rPr>
+              <w:t xml:space="preserve"> que la </w:t>
+            </w:r>
+            <w:proofErr w:type="spellStart"/>
+            <w:r>
+              <w:rPr>
+                <w:rFonts w:asciiTheme="majorHAnsi" w:eastAsia="Libre Baskerville" w:hAnsiTheme="majorHAnsi" w:cstheme="majorHAnsi"/>
+                <w:sz w:val="24"/>
+                <w:szCs w:val="24"/>
+                <w:lang w:val="en-US"/>
+              </w:rPr>
+              <w:t>aplicaci</w:t>
+            </w:r>
+            <w:r>
+              <w:rPr>
+                <w:rFonts w:asciiTheme="majorHAnsi" w:eastAsia="Libre Baskerville" w:hAnsiTheme="majorHAnsi" w:cstheme="majorHAnsi"/>
+                <w:sz w:val="24"/>
+                <w:szCs w:val="24"/>
+                <w:lang w:val="en-US"/>
+              </w:rPr>
+              <w:t>o</w:t>
+            </w:r>
+            <w:r>
+              <w:rPr>
+                <w:rFonts w:asciiTheme="majorHAnsi" w:eastAsia="Libre Baskerville" w:hAnsiTheme="majorHAnsi" w:cstheme="majorHAnsi"/>
+                <w:sz w:val="24"/>
+                <w:szCs w:val="24"/>
+                <w:lang w:val="en-US"/>
+              </w:rPr>
+              <w:t>nes</w:t>
+            </w:r>
+            <w:proofErr w:type="spellEnd"/>
+            <w:r>
+              <w:rPr>
+                <w:rFonts w:asciiTheme="majorHAnsi" w:eastAsia="Libre Baskerville" w:hAnsiTheme="majorHAnsi" w:cstheme="majorHAnsi"/>
+                <w:sz w:val="24"/>
+                <w:szCs w:val="24"/>
+                <w:lang w:val="en-US"/>
               </w:rPr>
               <w:t xml:space="preserve"> </w:t>
             </w:r>
@@ -1586,33 +2055,186 @@
                 <w:rFonts w:asciiTheme="majorHAnsi" w:eastAsia="Libre Baskerville" w:hAnsiTheme="majorHAnsi" w:cstheme="majorHAnsi"/>
                 <w:sz w:val="24"/>
                 <w:szCs w:val="24"/>
-              </w:rPr>
-              <w:t>backbone</w:t>
-            </w:r>
-            <w:proofErr w:type="spellEnd"/>
-            <w:r>
-              <w:rPr>
-                <w:rFonts w:asciiTheme="majorHAnsi" w:eastAsia="Libre Baskerville" w:hAnsiTheme="majorHAnsi" w:cstheme="majorHAnsi"/>
-                <w:sz w:val="24"/>
-                <w:szCs w:val="24"/>
+                <w:lang w:val="en-US"/>
+              </w:rPr>
+              <w:t>migren</w:t>
+            </w:r>
+            <w:proofErr w:type="spellEnd"/>
+            <w:r>
+              <w:rPr>
+                <w:rFonts w:asciiTheme="majorHAnsi" w:eastAsia="Libre Baskerville" w:hAnsiTheme="majorHAnsi" w:cstheme="majorHAnsi"/>
+                <w:sz w:val="24"/>
+                <w:szCs w:val="24"/>
+                <w:lang w:val="en-US"/>
               </w:rPr>
               <w:t xml:space="preserve"> </w:t>
             </w:r>
-            <w:proofErr w:type="spellStart"/>
-            <w:r>
-              <w:rPr>
-                <w:rFonts w:asciiTheme="majorHAnsi" w:eastAsia="Libre Baskerville" w:hAnsiTheme="majorHAnsi" w:cstheme="majorHAnsi"/>
-                <w:sz w:val="24"/>
-                <w:szCs w:val="24"/>
-              </w:rPr>
-              <w:t>technology</w:t>
-            </w:r>
-            <w:proofErr w:type="spellEnd"/>
-            <w:r>
-              <w:rPr>
-                <w:rFonts w:asciiTheme="majorHAnsi" w:eastAsia="Libre Baskerville" w:hAnsiTheme="majorHAnsi" w:cstheme="majorHAnsi"/>
-                <w:sz w:val="24"/>
-                <w:szCs w:val="24"/>
+            <w:proofErr w:type="gramStart"/>
+            <w:r>
+              <w:rPr>
+                <w:rFonts w:asciiTheme="majorHAnsi" w:eastAsia="Libre Baskerville" w:hAnsiTheme="majorHAnsi" w:cstheme="majorHAnsi"/>
+                <w:sz w:val="24"/>
+                <w:szCs w:val="24"/>
+                <w:lang w:val="en-US"/>
+              </w:rPr>
+              <w:t>a</w:t>
+            </w:r>
+            <w:proofErr w:type="gramEnd"/>
+            <w:r>
+              <w:rPr>
+                <w:rFonts w:asciiTheme="majorHAnsi" w:eastAsia="Libre Baskerville" w:hAnsiTheme="majorHAnsi" w:cstheme="majorHAnsi"/>
+                <w:sz w:val="24"/>
+                <w:szCs w:val="24"/>
+                <w:lang w:val="en-US"/>
+              </w:rPr>
+              <w:t xml:space="preserve"> </w:t>
+            </w:r>
+            <w:proofErr w:type="spellStart"/>
+            <w:r>
+              <w:rPr>
+                <w:rFonts w:asciiTheme="majorHAnsi" w:eastAsia="Libre Baskerville" w:hAnsiTheme="majorHAnsi" w:cstheme="majorHAnsi"/>
+                <w:sz w:val="24"/>
+                <w:szCs w:val="24"/>
+                <w:lang w:val="en-US"/>
+              </w:rPr>
+              <w:t>estos</w:t>
+            </w:r>
+            <w:proofErr w:type="spellEnd"/>
+            <w:r>
+              <w:rPr>
+                <w:rFonts w:asciiTheme="majorHAnsi" w:eastAsia="Libre Baskerville" w:hAnsiTheme="majorHAnsi" w:cstheme="majorHAnsi"/>
+                <w:sz w:val="24"/>
+                <w:szCs w:val="24"/>
+                <w:lang w:val="en-US"/>
+              </w:rPr>
+              <w:t xml:space="preserve"> </w:t>
+            </w:r>
+            <w:r>
+              <w:rPr>
+                <w:rFonts w:asciiTheme="majorHAnsi" w:eastAsia="Libre Baskerville" w:hAnsiTheme="majorHAnsi" w:cstheme="majorHAnsi"/>
+                <w:sz w:val="24"/>
+                <w:szCs w:val="24"/>
+                <w:lang w:val="en-US"/>
+              </w:rPr>
+              <w:t xml:space="preserve">para la </w:t>
+            </w:r>
+            <w:proofErr w:type="spellStart"/>
+            <w:r>
+              <w:rPr>
+                <w:rFonts w:asciiTheme="majorHAnsi" w:eastAsia="Libre Baskerville" w:hAnsiTheme="majorHAnsi" w:cstheme="majorHAnsi"/>
+                <w:sz w:val="24"/>
+                <w:szCs w:val="24"/>
+                <w:lang w:val="en-US"/>
+              </w:rPr>
+              <w:t>gestion</w:t>
+            </w:r>
+            <w:proofErr w:type="spellEnd"/>
+            <w:r>
+              <w:rPr>
+                <w:rFonts w:asciiTheme="majorHAnsi" w:eastAsia="Libre Baskerville" w:hAnsiTheme="majorHAnsi" w:cstheme="majorHAnsi"/>
+                <w:sz w:val="24"/>
+                <w:szCs w:val="24"/>
+                <w:lang w:val="en-US"/>
+              </w:rPr>
+              <w:t xml:space="preserve"> </w:t>
+            </w:r>
+            <w:proofErr w:type="spellStart"/>
+            <w:r>
+              <w:rPr>
+                <w:rFonts w:asciiTheme="majorHAnsi" w:eastAsia="Libre Baskerville" w:hAnsiTheme="majorHAnsi" w:cstheme="majorHAnsi"/>
+                <w:sz w:val="24"/>
+                <w:szCs w:val="24"/>
+                <w:lang w:val="en-US"/>
+              </w:rPr>
+              <w:t>en</w:t>
+            </w:r>
+            <w:proofErr w:type="spellEnd"/>
+            <w:r>
+              <w:rPr>
+                <w:rFonts w:asciiTheme="majorHAnsi" w:eastAsia="Libre Baskerville" w:hAnsiTheme="majorHAnsi" w:cstheme="majorHAnsi"/>
+                <w:sz w:val="24"/>
+                <w:szCs w:val="24"/>
+                <w:lang w:val="en-US"/>
+              </w:rPr>
+              <w:t xml:space="preserve"> </w:t>
+            </w:r>
+            <w:proofErr w:type="spellStart"/>
+            <w:r>
+              <w:rPr>
+                <w:rFonts w:asciiTheme="majorHAnsi" w:eastAsia="Libre Baskerville" w:hAnsiTheme="majorHAnsi" w:cstheme="majorHAnsi"/>
+                <w:sz w:val="24"/>
+                <w:szCs w:val="24"/>
+                <w:lang w:val="en-US"/>
+              </w:rPr>
+              <w:t>los</w:t>
+            </w:r>
+            <w:proofErr w:type="spellEnd"/>
+            <w:r>
+              <w:rPr>
+                <w:rFonts w:asciiTheme="majorHAnsi" w:eastAsia="Libre Baskerville" w:hAnsiTheme="majorHAnsi" w:cstheme="majorHAnsi"/>
+                <w:sz w:val="24"/>
+                <w:szCs w:val="24"/>
+                <w:lang w:val="en-US"/>
+              </w:rPr>
+              <w:t xml:space="preserve"> </w:t>
+            </w:r>
+            <w:proofErr w:type="spellStart"/>
+            <w:r>
+              <w:rPr>
+                <w:rFonts w:asciiTheme="majorHAnsi" w:eastAsia="Libre Baskerville" w:hAnsiTheme="majorHAnsi" w:cstheme="majorHAnsi"/>
+                <w:sz w:val="24"/>
+                <w:szCs w:val="24"/>
+                <w:lang w:val="en-US"/>
+              </w:rPr>
+              <w:t>diferentes</w:t>
+            </w:r>
+            <w:proofErr w:type="spellEnd"/>
+            <w:r>
+              <w:rPr>
+                <w:rFonts w:asciiTheme="majorHAnsi" w:eastAsia="Libre Baskerville" w:hAnsiTheme="majorHAnsi" w:cstheme="majorHAnsi"/>
+                <w:sz w:val="24"/>
+                <w:szCs w:val="24"/>
+                <w:lang w:val="en-US"/>
+              </w:rPr>
+              <w:t xml:space="preserve"> </w:t>
+            </w:r>
+            <w:proofErr w:type="spellStart"/>
+            <w:r>
+              <w:rPr>
+                <w:rFonts w:asciiTheme="majorHAnsi" w:eastAsia="Libre Baskerville" w:hAnsiTheme="majorHAnsi" w:cstheme="majorHAnsi"/>
+                <w:sz w:val="24"/>
+                <w:szCs w:val="24"/>
+                <w:lang w:val="en-US"/>
+              </w:rPr>
+              <w:t>ambitos</w:t>
+            </w:r>
+            <w:proofErr w:type="spellEnd"/>
+            <w:r>
+              <w:rPr>
+                <w:rFonts w:asciiTheme="majorHAnsi" w:eastAsia="Libre Baskerville" w:hAnsiTheme="majorHAnsi" w:cstheme="majorHAnsi"/>
+                <w:sz w:val="24"/>
+                <w:szCs w:val="24"/>
+                <w:lang w:val="en-US"/>
+              </w:rPr>
+              <w:t xml:space="preserve"> </w:t>
+            </w:r>
+            <w:proofErr w:type="spellStart"/>
+            <w:r>
+              <w:rPr>
+                <w:rFonts w:asciiTheme="majorHAnsi" w:eastAsia="Libre Baskerville" w:hAnsiTheme="majorHAnsi" w:cstheme="majorHAnsi"/>
+                <w:sz w:val="24"/>
+                <w:szCs w:val="24"/>
+                <w:lang w:val="en-US"/>
+              </w:rPr>
+              <w:t>empresariales</w:t>
+            </w:r>
+            <w:proofErr w:type="spellEnd"/>
+            <w:r>
+              <w:rPr>
+                <w:rFonts w:asciiTheme="majorHAnsi" w:eastAsia="Libre Baskerville" w:hAnsiTheme="majorHAnsi" w:cstheme="majorHAnsi"/>
+                <w:sz w:val="24"/>
+                <w:szCs w:val="24"/>
+                <w:lang w:val="en-US"/>
               </w:rPr>
               <w:t xml:space="preserve">. </w:t>
             </w:r>
@@ -1622,15 +2244,17 @@
                 <w:rFonts w:asciiTheme="majorHAnsi" w:eastAsia="Libre Baskerville" w:hAnsiTheme="majorHAnsi" w:cstheme="majorHAnsi"/>
                 <w:sz w:val="24"/>
                 <w:szCs w:val="24"/>
-              </w:rPr>
-              <w:t>The</w:t>
-            </w:r>
-            <w:proofErr w:type="spellEnd"/>
-            <w:r>
-              <w:rPr>
-                <w:rFonts w:asciiTheme="majorHAnsi" w:eastAsia="Libre Baskerville" w:hAnsiTheme="majorHAnsi" w:cstheme="majorHAnsi"/>
-                <w:sz w:val="24"/>
-                <w:szCs w:val="24"/>
+                <w:lang w:val="en-US"/>
+              </w:rPr>
+              <w:t>Permitiendo</w:t>
+            </w:r>
+            <w:proofErr w:type="spellEnd"/>
+            <w:r>
+              <w:rPr>
+                <w:rFonts w:asciiTheme="majorHAnsi" w:eastAsia="Libre Baskerville" w:hAnsiTheme="majorHAnsi" w:cstheme="majorHAnsi"/>
+                <w:sz w:val="24"/>
+                <w:szCs w:val="24"/>
+                <w:lang w:val="en-US"/>
               </w:rPr>
               <w:t xml:space="preserve"> </w:t>
             </w:r>
@@ -1640,15 +2264,17 @@
                 <w:rFonts w:asciiTheme="majorHAnsi" w:eastAsia="Libre Baskerville" w:hAnsiTheme="majorHAnsi" w:cstheme="majorHAnsi"/>
                 <w:sz w:val="24"/>
                 <w:szCs w:val="24"/>
-              </w:rPr>
-              <w:t>distributed</w:t>
-            </w:r>
-            <w:proofErr w:type="spellEnd"/>
-            <w:r>
-              <w:rPr>
-                <w:rFonts w:asciiTheme="majorHAnsi" w:eastAsia="Libre Baskerville" w:hAnsiTheme="majorHAnsi" w:cstheme="majorHAnsi"/>
-                <w:sz w:val="24"/>
-                <w:szCs w:val="24"/>
+                <w:lang w:val="en-US"/>
+              </w:rPr>
+              <w:t>hacer</w:t>
+            </w:r>
+            <w:proofErr w:type="spellEnd"/>
+            <w:r>
+              <w:rPr>
+                <w:rFonts w:asciiTheme="majorHAnsi" w:eastAsia="Libre Baskerville" w:hAnsiTheme="majorHAnsi" w:cstheme="majorHAnsi"/>
+                <w:sz w:val="24"/>
+                <w:szCs w:val="24"/>
+                <w:lang w:val="en-US"/>
               </w:rPr>
               <w:t xml:space="preserve"> </w:t>
             </w:r>
@@ -1658,24 +2284,46 @@
                 <w:rFonts w:asciiTheme="majorHAnsi" w:eastAsia="Libre Baskerville" w:hAnsiTheme="majorHAnsi" w:cstheme="majorHAnsi"/>
                 <w:sz w:val="24"/>
                 <w:szCs w:val="24"/>
-              </w:rPr>
-              <w:t>led</w:t>
-            </w:r>
-            <w:r>
-              <w:rPr>
-                <w:rFonts w:asciiTheme="majorHAnsi" w:eastAsia="Libre Baskerville" w:hAnsiTheme="majorHAnsi" w:cstheme="majorHAnsi"/>
-                <w:sz w:val="24"/>
-                <w:szCs w:val="24"/>
-              </w:rPr>
-              <w:softHyphen/>
-              <w:t>ger</w:t>
-            </w:r>
-            <w:proofErr w:type="spellEnd"/>
-            <w:r>
-              <w:rPr>
-                <w:rFonts w:asciiTheme="majorHAnsi" w:eastAsia="Libre Baskerville" w:hAnsiTheme="majorHAnsi" w:cstheme="majorHAnsi"/>
-                <w:sz w:val="24"/>
-                <w:szCs w:val="24"/>
+                <w:lang w:val="en-US"/>
+              </w:rPr>
+              <w:t>medicion</w:t>
+            </w:r>
+            <w:proofErr w:type="spellEnd"/>
+            <w:r>
+              <w:rPr>
+                <w:rFonts w:asciiTheme="majorHAnsi" w:eastAsia="Libre Baskerville" w:hAnsiTheme="majorHAnsi" w:cstheme="majorHAnsi"/>
+                <w:sz w:val="24"/>
+                <w:szCs w:val="24"/>
+                <w:lang w:val="en-US"/>
+              </w:rPr>
+              <w:t xml:space="preserve"> y control </w:t>
+            </w:r>
+            <w:proofErr w:type="spellStart"/>
+            <w:r>
+              <w:rPr>
+                <w:rFonts w:asciiTheme="majorHAnsi" w:eastAsia="Libre Baskerville" w:hAnsiTheme="majorHAnsi" w:cstheme="majorHAnsi"/>
+                <w:sz w:val="24"/>
+                <w:szCs w:val="24"/>
+                <w:lang w:val="en-US"/>
+              </w:rPr>
+              <w:t>sob</w:t>
+            </w:r>
+            <w:r>
+              <w:rPr>
+                <w:rFonts w:asciiTheme="majorHAnsi" w:eastAsia="Libre Baskerville" w:hAnsiTheme="majorHAnsi" w:cstheme="majorHAnsi"/>
+                <w:sz w:val="24"/>
+                <w:szCs w:val="24"/>
+                <w:lang w:val="en-US"/>
+              </w:rPr>
+              <w:t>re</w:t>
+            </w:r>
+            <w:proofErr w:type="spellEnd"/>
+            <w:r>
+              <w:rPr>
+                <w:rFonts w:asciiTheme="majorHAnsi" w:eastAsia="Libre Baskerville" w:hAnsiTheme="majorHAnsi" w:cstheme="majorHAnsi"/>
+                <w:sz w:val="24"/>
+                <w:szCs w:val="24"/>
+                <w:lang w:val="en-US"/>
               </w:rPr>
               <w:t xml:space="preserve"> </w:t>
             </w:r>
@@ -1685,265 +2333,79 @@
                 <w:rFonts w:asciiTheme="majorHAnsi" w:eastAsia="Libre Baskerville" w:hAnsiTheme="majorHAnsi" w:cstheme="majorHAnsi"/>
                 <w:sz w:val="24"/>
                 <w:szCs w:val="24"/>
-              </w:rPr>
-              <w:t>functionalit</w:t>
-            </w:r>
-            <w:proofErr w:type="spellEnd"/>
-            <w:r>
-              <w:rPr>
-                <w:rFonts w:asciiTheme="majorHAnsi" w:eastAsia="Libre Baskerville" w:hAnsiTheme="majorHAnsi" w:cstheme="majorHAnsi"/>
-                <w:sz w:val="24"/>
-                <w:szCs w:val="24"/>
-                <w:lang w:val="en-US"/>
-              </w:rPr>
-              <w:t xml:space="preserve">y coupled with the security of </w:t>
-            </w:r>
-            <w:proofErr w:type="spellStart"/>
-            <w:r>
-              <w:rPr>
-                <w:rFonts w:asciiTheme="majorHAnsi" w:eastAsia="Libre Baskerville" w:hAnsiTheme="majorHAnsi" w:cstheme="majorHAnsi"/>
-                <w:sz w:val="24"/>
-                <w:szCs w:val="24"/>
-                <w:lang w:val="en-US"/>
-              </w:rPr>
-              <w:t>BlockChain</w:t>
-            </w:r>
-            <w:proofErr w:type="spellEnd"/>
-            <w:r>
-              <w:rPr>
-                <w:rFonts w:asciiTheme="majorHAnsi" w:eastAsia="Libre Baskerville" w:hAnsiTheme="majorHAnsi" w:cstheme="majorHAnsi"/>
-                <w:sz w:val="24"/>
-                <w:szCs w:val="24"/>
-                <w:lang w:val="en-US"/>
-              </w:rPr>
-              <w:t xml:space="preserve"> makes it a very attractive technology to solve the current financial as well as non-financial industry problems. As far as the technology is con</w:t>
-            </w:r>
-            <w:r>
-              <w:rPr>
-                <w:rFonts w:asciiTheme="majorHAnsi" w:eastAsia="Libre Baskerville" w:hAnsiTheme="majorHAnsi" w:cstheme="majorHAnsi"/>
-                <w:sz w:val="24"/>
-                <w:szCs w:val="24"/>
-                <w:lang w:val="en-US"/>
-              </w:rPr>
-              <w:softHyphen/>
-              <w:t xml:space="preserve">cerned, the cryptocurrency-based technology is either in the down ward slope of inflated expectations or in trough of disillusionment as shown in Figure 10 in the next page. There is enormous interest in </w:t>
-            </w:r>
-            <w:proofErr w:type="spellStart"/>
-            <w:r>
-              <w:rPr>
-                <w:rFonts w:asciiTheme="majorHAnsi" w:eastAsia="Libre Baskerville" w:hAnsiTheme="majorHAnsi" w:cstheme="majorHAnsi"/>
-                <w:sz w:val="24"/>
-                <w:szCs w:val="24"/>
-                <w:lang w:val="en-US"/>
-              </w:rPr>
-              <w:t>BlockChain</w:t>
-            </w:r>
-            <w:proofErr w:type="spellEnd"/>
-            <w:r>
-              <w:rPr>
-                <w:rFonts w:asciiTheme="majorHAnsi" w:eastAsia="Libre Baskerville" w:hAnsiTheme="majorHAnsi" w:cstheme="majorHAnsi"/>
-                <w:sz w:val="24"/>
-                <w:szCs w:val="24"/>
-                <w:lang w:val="en-US"/>
-              </w:rPr>
-              <w:t>-based business ap</w:t>
-            </w:r>
-            <w:r>
-              <w:rPr>
-                <w:rFonts w:asciiTheme="majorHAnsi" w:eastAsia="Libre Baskerville" w:hAnsiTheme="majorHAnsi" w:cstheme="majorHAnsi"/>
-                <w:sz w:val="24"/>
-                <w:szCs w:val="24"/>
-                <w:lang w:val="en-US"/>
-              </w:rPr>
-              <w:softHyphen/>
-              <w:t>plications and hence numer</w:t>
-            </w:r>
-            <w:r>
-              <w:rPr>
-                <w:rFonts w:asciiTheme="majorHAnsi" w:eastAsia="Libre Baskerville" w:hAnsiTheme="majorHAnsi" w:cstheme="majorHAnsi"/>
-                <w:sz w:val="24"/>
-                <w:szCs w:val="24"/>
-                <w:lang w:val="en-US"/>
-              </w:rPr>
-              <w:softHyphen/>
-              <w:t>ous start-ups working on them. The adoption definitely faces strong headwind as described before. How</w:t>
-            </w:r>
-            <w:r>
-              <w:rPr>
-                <w:rFonts w:asciiTheme="majorHAnsi" w:eastAsia="Libre Baskerville" w:hAnsiTheme="majorHAnsi" w:cstheme="majorHAnsi"/>
-                <w:sz w:val="24"/>
-                <w:szCs w:val="24"/>
-                <w:lang w:val="en-US"/>
-              </w:rPr>
-              <w:softHyphen/>
-              <w:t xml:space="preserve">ever, even large financial institutions such as Visa, </w:t>
-            </w:r>
-            <w:proofErr w:type="spellStart"/>
-            <w:r>
-              <w:rPr>
-                <w:rFonts w:asciiTheme="majorHAnsi" w:eastAsia="Libre Baskerville" w:hAnsiTheme="majorHAnsi" w:cstheme="majorHAnsi"/>
-                <w:sz w:val="24"/>
-                <w:szCs w:val="24"/>
-                <w:lang w:val="en-US"/>
-              </w:rPr>
-              <w:t>Mastercard</w:t>
-            </w:r>
-            <w:proofErr w:type="spellEnd"/>
-            <w:r>
-              <w:rPr>
-                <w:rFonts w:asciiTheme="majorHAnsi" w:eastAsia="Libre Baskerville" w:hAnsiTheme="majorHAnsi" w:cstheme="majorHAnsi"/>
-                <w:sz w:val="24"/>
-                <w:szCs w:val="24"/>
-                <w:lang w:val="en-US"/>
-              </w:rPr>
-              <w:t>, Banks, and NASDAQ, are investing in exploring applications of current business mod</w:t>
-            </w:r>
-            <w:r>
-              <w:rPr>
-                <w:rFonts w:asciiTheme="majorHAnsi" w:eastAsia="Libre Baskerville" w:hAnsiTheme="majorHAnsi" w:cstheme="majorHAnsi"/>
-                <w:sz w:val="24"/>
-                <w:szCs w:val="24"/>
-                <w:lang w:val="en-US"/>
-              </w:rPr>
-              <w:softHyphen/>
-              <w:t xml:space="preserve">els on </w:t>
-            </w:r>
-            <w:proofErr w:type="spellStart"/>
-            <w:r>
-              <w:rPr>
-                <w:rFonts w:asciiTheme="majorHAnsi" w:eastAsia="Libre Baskerville" w:hAnsiTheme="majorHAnsi" w:cstheme="majorHAnsi"/>
-                <w:sz w:val="24"/>
-                <w:szCs w:val="24"/>
-                <w:lang w:val="en-US"/>
-              </w:rPr>
-              <w:t>BlockChain</w:t>
-            </w:r>
-            <w:proofErr w:type="spellEnd"/>
-            <w:r>
-              <w:rPr>
-                <w:rFonts w:asciiTheme="majorHAnsi" w:eastAsia="Libre Baskerville" w:hAnsiTheme="majorHAnsi" w:cstheme="majorHAnsi"/>
-                <w:sz w:val="24"/>
-                <w:szCs w:val="24"/>
-                <w:lang w:val="en-US"/>
-              </w:rPr>
-              <w:t xml:space="preserve">. In fact, some of them are searching for new business models in the world of </w:t>
-            </w:r>
-            <w:proofErr w:type="spellStart"/>
-            <w:r>
-              <w:rPr>
-                <w:rFonts w:asciiTheme="majorHAnsi" w:eastAsia="Libre Baskerville" w:hAnsiTheme="majorHAnsi" w:cstheme="majorHAnsi"/>
-                <w:sz w:val="24"/>
-                <w:szCs w:val="24"/>
-                <w:lang w:val="en-US"/>
-              </w:rPr>
-              <w:t>BlockChain</w:t>
-            </w:r>
-            <w:proofErr w:type="spellEnd"/>
-            <w:r>
-              <w:rPr>
-                <w:rFonts w:asciiTheme="majorHAnsi" w:eastAsia="Libre Baskerville" w:hAnsiTheme="majorHAnsi" w:cstheme="majorHAnsi"/>
-                <w:sz w:val="24"/>
-                <w:szCs w:val="24"/>
-                <w:lang w:val="en-US"/>
-              </w:rPr>
-              <w:t xml:space="preserve">. </w:t>
-            </w:r>
-            <w:r>
-              <w:rPr>
-                <w:rFonts w:asciiTheme="majorHAnsi" w:eastAsia="Libre Baskerville" w:hAnsiTheme="majorHAnsi" w:cstheme="majorHAnsi"/>
-                <w:sz w:val="24"/>
-                <w:szCs w:val="24"/>
-                <w:lang w:val="en-US"/>
-              </w:rPr>
-              <w:t>Some would like to stay that they are even ahead of the curve in terms of transformed regulato</w:t>
-            </w:r>
-            <w:r>
-              <w:rPr>
-                <w:rFonts w:asciiTheme="majorHAnsi" w:eastAsia="Libre Baskerville" w:hAnsiTheme="majorHAnsi" w:cstheme="majorHAnsi"/>
-                <w:sz w:val="24"/>
-                <w:szCs w:val="24"/>
-                <w:lang w:val="en-US"/>
-              </w:rPr>
-              <w:softHyphen/>
-              <w:t xml:space="preserve">ry environments for </w:t>
-            </w:r>
-            <w:proofErr w:type="spellStart"/>
-            <w:r>
-              <w:rPr>
-                <w:rFonts w:asciiTheme="majorHAnsi" w:eastAsia="Libre Baskerville" w:hAnsiTheme="majorHAnsi" w:cstheme="majorHAnsi"/>
-                <w:sz w:val="24"/>
-                <w:szCs w:val="24"/>
-                <w:lang w:val="en-US"/>
-              </w:rPr>
-              <w:t>BlockChain</w:t>
-            </w:r>
-            <w:proofErr w:type="spellEnd"/>
-            <w:r>
-              <w:rPr>
-                <w:rFonts w:asciiTheme="majorHAnsi" w:eastAsia="Libre Baskerville" w:hAnsiTheme="majorHAnsi" w:cstheme="majorHAnsi"/>
-                <w:sz w:val="24"/>
-                <w:szCs w:val="24"/>
-                <w:lang w:val="en-US"/>
-              </w:rPr>
-              <w:t xml:space="preserve">. </w:t>
-            </w:r>
-            <w:r>
-              <w:rPr>
-                <w:rFonts w:asciiTheme="majorHAnsi" w:eastAsia="Libre Baskerville" w:hAnsiTheme="majorHAnsi" w:cstheme="majorHAnsi"/>
-                <w:sz w:val="24"/>
-                <w:szCs w:val="24"/>
-                <w:lang w:val="en-US"/>
-              </w:rPr>
-              <w:t xml:space="preserve">We envision </w:t>
-            </w:r>
-            <w:proofErr w:type="spellStart"/>
-            <w:r>
-              <w:rPr>
-                <w:rFonts w:asciiTheme="majorHAnsi" w:eastAsia="Libre Baskerville" w:hAnsiTheme="majorHAnsi" w:cstheme="majorHAnsi"/>
-                <w:sz w:val="24"/>
-                <w:szCs w:val="24"/>
-                <w:lang w:val="en-US"/>
-              </w:rPr>
-              <w:t>BlockChain</w:t>
-            </w:r>
-            <w:proofErr w:type="spellEnd"/>
-            <w:r>
-              <w:rPr>
-                <w:rFonts w:asciiTheme="majorHAnsi" w:eastAsia="Libre Baskerville" w:hAnsiTheme="majorHAnsi" w:cstheme="majorHAnsi"/>
-                <w:sz w:val="24"/>
-                <w:szCs w:val="24"/>
-                <w:lang w:val="en-US"/>
-              </w:rPr>
-              <w:t xml:space="preserve"> technology going through slow adoption due to the risks associated. </w:t>
-            </w:r>
-            <w:r>
-              <w:rPr>
-                <w:rFonts w:asciiTheme="majorHAnsi" w:eastAsia="Libre Baskerville" w:hAnsiTheme="majorHAnsi" w:cstheme="majorHAnsi"/>
-                <w:sz w:val="24"/>
-                <w:szCs w:val="24"/>
-                <w:lang w:val="en-US"/>
-              </w:rPr>
-              <w:t>Most of the start</w:t>
-            </w:r>
-            <w:r>
-              <w:rPr>
-                <w:rFonts w:asciiTheme="majorHAnsi" w:eastAsia="Libre Baskerville" w:hAnsiTheme="majorHAnsi" w:cstheme="majorHAnsi"/>
-                <w:sz w:val="24"/>
-                <w:szCs w:val="24"/>
-                <w:lang w:val="en-US"/>
-              </w:rPr>
-              <w:softHyphen/>
-              <w:t>ups will fail with few winners. Having said this, we should be seeing signif</w:t>
-            </w:r>
-            <w:r>
-              <w:rPr>
-                <w:rFonts w:asciiTheme="majorHAnsi" w:eastAsia="Libre Baskerville" w:hAnsiTheme="majorHAnsi" w:cstheme="majorHAnsi"/>
-                <w:sz w:val="24"/>
-                <w:szCs w:val="24"/>
-                <w:lang w:val="en-US"/>
-              </w:rPr>
-              <w:softHyphen/>
-              <w:t>icant adoption in a decade or two.</w:t>
+                <w:lang w:val="en-US"/>
+              </w:rPr>
+              <w:t>cualquier</w:t>
+            </w:r>
+            <w:proofErr w:type="spellEnd"/>
+            <w:r>
+              <w:rPr>
+                <w:rFonts w:asciiTheme="majorHAnsi" w:eastAsia="Libre Baskerville" w:hAnsiTheme="majorHAnsi" w:cstheme="majorHAnsi"/>
+                <w:sz w:val="24"/>
+                <w:szCs w:val="24"/>
+                <w:lang w:val="en-US"/>
+              </w:rPr>
+              <w:t xml:space="preserve"> </w:t>
+            </w:r>
+            <w:proofErr w:type="spellStart"/>
+            <w:r>
+              <w:rPr>
+                <w:rFonts w:asciiTheme="majorHAnsi" w:eastAsia="Libre Baskerville" w:hAnsiTheme="majorHAnsi" w:cstheme="majorHAnsi"/>
+                <w:sz w:val="24"/>
+                <w:szCs w:val="24"/>
+                <w:lang w:val="en-US"/>
+              </w:rPr>
+              <w:t>tipo</w:t>
+            </w:r>
+            <w:proofErr w:type="spellEnd"/>
+            <w:r>
+              <w:rPr>
+                <w:rFonts w:asciiTheme="majorHAnsi" w:eastAsia="Libre Baskerville" w:hAnsiTheme="majorHAnsi" w:cstheme="majorHAnsi"/>
+                <w:sz w:val="24"/>
+                <w:szCs w:val="24"/>
+                <w:lang w:val="en-US"/>
+              </w:rPr>
+              <w:t xml:space="preserve"> de </w:t>
+            </w:r>
+            <w:proofErr w:type="spellStart"/>
+            <w:r>
+              <w:rPr>
+                <w:rFonts w:asciiTheme="majorHAnsi" w:eastAsia="Libre Baskerville" w:hAnsiTheme="majorHAnsi" w:cstheme="majorHAnsi"/>
+                <w:sz w:val="24"/>
+                <w:szCs w:val="24"/>
+                <w:lang w:val="en-US"/>
+              </w:rPr>
+              <w:t>negocio</w:t>
+            </w:r>
+            <w:proofErr w:type="spellEnd"/>
+            <w:r>
+              <w:rPr>
+                <w:rFonts w:asciiTheme="majorHAnsi" w:eastAsia="Libre Baskerville" w:hAnsiTheme="majorHAnsi" w:cstheme="majorHAnsi"/>
+                <w:sz w:val="24"/>
+                <w:szCs w:val="24"/>
+                <w:lang w:val="en-US"/>
+              </w:rPr>
+              <w:t xml:space="preserve"> y </w:t>
+            </w:r>
+            <w:proofErr w:type="spellStart"/>
+            <w:r>
+              <w:rPr>
+                <w:rFonts w:asciiTheme="majorHAnsi" w:eastAsia="Libre Baskerville" w:hAnsiTheme="majorHAnsi" w:cstheme="majorHAnsi"/>
+                <w:sz w:val="24"/>
+                <w:szCs w:val="24"/>
+                <w:lang w:val="en-US"/>
+              </w:rPr>
+              <w:t>proceso</w:t>
+            </w:r>
+            <w:proofErr w:type="spellEnd"/>
+            <w:r>
+              <w:rPr>
+                <w:rFonts w:asciiTheme="majorHAnsi" w:eastAsia="Libre Baskerville" w:hAnsiTheme="majorHAnsi" w:cstheme="majorHAnsi"/>
+                <w:sz w:val="24"/>
+                <w:szCs w:val="24"/>
+                <w:lang w:val="en-US"/>
+              </w:rPr>
+              <w:t>.</w:t>
             </w:r>
           </w:p>
         </w:tc>
@@ -1973,7 +2435,6 @@
                 <w:sz w:val="24"/>
                 <w:szCs w:val="24"/>
               </w:rPr>
-              <w:lastRenderedPageBreak/>
               <w:t>APLICACIONES DE LA INVESTIGACIÓN</w:t>
             </w:r>
           </w:p>
@@ -1998,15 +2459,33 @@
                 <w:sz w:val="24"/>
                 <w:szCs w:val="24"/>
               </w:rPr>
-              <w:t xml:space="preserve">Negocios mercantiles: empresas tecnológicas o con sistemas de implementación tecnológica que busquen un procedimiento de negociación nuevo: </w:t>
-            </w:r>
-            <w:r>
-              <w:rPr>
-                <w:rFonts w:asciiTheme="majorHAnsi" w:eastAsia="Libre Baskerville" w:hAnsiTheme="majorHAnsi" w:cstheme="majorHAnsi"/>
-                <w:sz w:val="24"/>
-                <w:szCs w:val="24"/>
-              </w:rPr>
-              <w:t>personas interesadas en el área tecnológica, principalmente con software, redes y programación.</w:t>
+              <w:t>Aplica para cualquier negocio que tenga la necesidad de controlar y medir gestión</w:t>
+            </w:r>
+            <w:r>
+              <w:rPr>
+                <w:rFonts w:asciiTheme="majorHAnsi" w:eastAsia="Libre Baskerville" w:hAnsiTheme="majorHAnsi" w:cstheme="majorHAnsi"/>
+                <w:sz w:val="24"/>
+                <w:szCs w:val="24"/>
+              </w:rPr>
+              <w:t xml:space="preserve">, en un </w:t>
+            </w:r>
+            <w:proofErr w:type="spellStart"/>
+            <w:r>
+              <w:rPr>
+                <w:rFonts w:asciiTheme="majorHAnsi" w:eastAsia="Libre Baskerville" w:hAnsiTheme="majorHAnsi" w:cstheme="majorHAnsi"/>
+                <w:sz w:val="24"/>
+                <w:szCs w:val="24"/>
+              </w:rPr>
+              <w:t>asrea</w:t>
+            </w:r>
+            <w:proofErr w:type="spellEnd"/>
+            <w:r>
+              <w:rPr>
+                <w:rFonts w:asciiTheme="majorHAnsi" w:eastAsia="Libre Baskerville" w:hAnsiTheme="majorHAnsi" w:cstheme="majorHAnsi"/>
+                <w:sz w:val="24"/>
+                <w:szCs w:val="24"/>
+              </w:rPr>
+              <w:t xml:space="preserve"> comercial</w:t>
             </w:r>
           </w:p>
         </w:tc>
@@ -2055,313 +2534,6 @@
                 <w:lang w:val="en-US"/>
               </w:rPr>
             </w:pPr>
-            <w:proofErr w:type="spellStart"/>
-            <w:r>
-              <w:rPr>
-                <w:rFonts w:asciiTheme="majorHAnsi" w:eastAsia="Libre Baskerville" w:hAnsiTheme="majorHAnsi" w:cstheme="majorHAnsi"/>
-                <w:sz w:val="24"/>
-                <w:szCs w:val="24"/>
-                <w:lang w:val="en-US"/>
-              </w:rPr>
-              <w:t>Borenstein</w:t>
-            </w:r>
-            <w:proofErr w:type="spellEnd"/>
-            <w:r>
-              <w:rPr>
-                <w:rFonts w:asciiTheme="majorHAnsi" w:eastAsia="Libre Baskerville" w:hAnsiTheme="majorHAnsi" w:cstheme="majorHAnsi"/>
-                <w:sz w:val="24"/>
-                <w:szCs w:val="24"/>
-                <w:lang w:val="en-US"/>
-              </w:rPr>
-              <w:t xml:space="preserve">, </w:t>
-            </w:r>
-            <w:proofErr w:type="spellStart"/>
-            <w:r>
-              <w:rPr>
-                <w:rFonts w:asciiTheme="majorHAnsi" w:eastAsia="Libre Baskerville" w:hAnsiTheme="majorHAnsi" w:cstheme="majorHAnsi"/>
-                <w:sz w:val="24"/>
-                <w:szCs w:val="24"/>
-                <w:lang w:val="en-US"/>
-              </w:rPr>
-              <w:t>Joram</w:t>
-            </w:r>
-            <w:proofErr w:type="spellEnd"/>
-            <w:r>
-              <w:rPr>
-                <w:rFonts w:asciiTheme="majorHAnsi" w:eastAsia="Libre Baskerville" w:hAnsiTheme="majorHAnsi" w:cstheme="majorHAnsi"/>
-                <w:sz w:val="24"/>
-                <w:szCs w:val="24"/>
-                <w:lang w:val="en-US"/>
-              </w:rPr>
-              <w:t xml:space="preserve">. “A Risk- Based View of Why Banks Are Experimenting with Bitcoin and the </w:t>
-            </w:r>
-            <w:proofErr w:type="spellStart"/>
-            <w:r>
-              <w:rPr>
-                <w:rFonts w:asciiTheme="majorHAnsi" w:eastAsia="Libre Baskerville" w:hAnsiTheme="majorHAnsi" w:cstheme="majorHAnsi"/>
-                <w:sz w:val="24"/>
-                <w:szCs w:val="24"/>
-                <w:lang w:val="en-US"/>
-              </w:rPr>
-              <w:t>Blockchain</w:t>
-            </w:r>
-            <w:proofErr w:type="spellEnd"/>
-            <w:r>
-              <w:rPr>
-                <w:rFonts w:asciiTheme="majorHAnsi" w:eastAsia="Libre Baskerville" w:hAnsiTheme="majorHAnsi" w:cstheme="majorHAnsi"/>
-                <w:sz w:val="24"/>
-                <w:szCs w:val="24"/>
-                <w:lang w:val="en-US"/>
-              </w:rPr>
-              <w:t xml:space="preserve">.” Spotlight on Risk Technology. </w:t>
-            </w:r>
-            <w:proofErr w:type="spellStart"/>
-            <w:r>
-              <w:rPr>
-                <w:rFonts w:asciiTheme="majorHAnsi" w:eastAsia="Libre Baskerville" w:hAnsiTheme="majorHAnsi" w:cstheme="majorHAnsi"/>
-                <w:sz w:val="24"/>
-                <w:szCs w:val="24"/>
-                <w:lang w:val="en-US"/>
-              </w:rPr>
-              <w:t>N.p</w:t>
-            </w:r>
-            <w:proofErr w:type="spellEnd"/>
-            <w:r>
-              <w:rPr>
-                <w:rFonts w:asciiTheme="majorHAnsi" w:eastAsia="Libre Baskerville" w:hAnsiTheme="majorHAnsi" w:cstheme="majorHAnsi"/>
-                <w:sz w:val="24"/>
-                <w:szCs w:val="24"/>
-                <w:lang w:val="en-US"/>
-              </w:rPr>
-              <w:t>., 18 Sept. 2015. Web. 03 May 2016.</w:t>
-            </w:r>
-          </w:p>
-          <w:p>
-            <w:pPr>
-              <w:spacing w:line="276" w:lineRule="auto"/>
-              <w:jc w:val="both"/>
-              <w:rPr>
-                <w:rFonts w:asciiTheme="majorHAnsi" w:eastAsia="Libre Baskerville" w:hAnsiTheme="majorHAnsi" w:cstheme="majorHAnsi"/>
-                <w:sz w:val="24"/>
-                <w:szCs w:val="24"/>
-                <w:lang w:val="en-US"/>
-              </w:rPr>
-            </w:pPr>
-            <w:r>
-              <w:rPr>
-                <w:rFonts w:asciiTheme="majorHAnsi" w:eastAsia="Libre Baskerville" w:hAnsiTheme="majorHAnsi" w:cstheme="majorHAnsi"/>
-                <w:sz w:val="24"/>
-                <w:szCs w:val="24"/>
-                <w:lang w:val="en-US"/>
-              </w:rPr>
-              <w:t>“Why NASDAQ Private Mar</w:t>
-            </w:r>
-            <w:r>
-              <w:rPr>
-                <w:rFonts w:asciiTheme="majorHAnsi" w:eastAsia="Libre Baskerville" w:hAnsiTheme="majorHAnsi" w:cstheme="majorHAnsi"/>
-                <w:sz w:val="24"/>
-                <w:szCs w:val="24"/>
-                <w:lang w:val="en-US"/>
-              </w:rPr>
-              <w:softHyphen/>
-              <w:t xml:space="preserve">ket.” Nasdaq Private Market |. </w:t>
-            </w:r>
-            <w:proofErr w:type="spellStart"/>
-            <w:r>
-              <w:rPr>
-                <w:rFonts w:asciiTheme="majorHAnsi" w:eastAsia="Libre Baskerville" w:hAnsiTheme="majorHAnsi" w:cstheme="majorHAnsi"/>
-                <w:sz w:val="24"/>
-                <w:szCs w:val="24"/>
-                <w:lang w:val="en-US"/>
-              </w:rPr>
-              <w:t>N.p</w:t>
-            </w:r>
-            <w:proofErr w:type="spellEnd"/>
-            <w:r>
-              <w:rPr>
-                <w:rFonts w:asciiTheme="majorHAnsi" w:eastAsia="Libre Baskerville" w:hAnsiTheme="majorHAnsi" w:cstheme="majorHAnsi"/>
-                <w:sz w:val="24"/>
-                <w:szCs w:val="24"/>
-                <w:lang w:val="en-US"/>
-              </w:rPr>
-              <w:t xml:space="preserve">., </w:t>
-            </w:r>
-            <w:proofErr w:type="spellStart"/>
-            <w:r>
-              <w:rPr>
-                <w:rFonts w:asciiTheme="majorHAnsi" w:eastAsia="Libre Baskerville" w:hAnsiTheme="majorHAnsi" w:cstheme="majorHAnsi"/>
-                <w:sz w:val="24"/>
-                <w:szCs w:val="24"/>
-                <w:lang w:val="en-US"/>
-              </w:rPr>
-              <w:t>n.d.</w:t>
-            </w:r>
-            <w:proofErr w:type="spellEnd"/>
-            <w:r>
-              <w:rPr>
-                <w:rFonts w:asciiTheme="majorHAnsi" w:eastAsia="Libre Baskerville" w:hAnsiTheme="majorHAnsi" w:cstheme="majorHAnsi"/>
-                <w:sz w:val="24"/>
-                <w:szCs w:val="24"/>
-                <w:lang w:val="en-US"/>
-              </w:rPr>
-              <w:t xml:space="preserve"> Web. 03 May 2016.</w:t>
-            </w:r>
-          </w:p>
-          <w:p>
-            <w:pPr>
-              <w:spacing w:line="276" w:lineRule="auto"/>
-              <w:jc w:val="both"/>
-              <w:rPr>
-                <w:rFonts w:asciiTheme="majorHAnsi" w:eastAsia="Libre Baskerville" w:hAnsiTheme="majorHAnsi" w:cstheme="majorHAnsi"/>
-                <w:sz w:val="24"/>
-                <w:szCs w:val="24"/>
-                <w:lang w:val="en-US"/>
-              </w:rPr>
-            </w:pPr>
-            <w:r>
-              <w:rPr>
-                <w:rFonts w:asciiTheme="majorHAnsi" w:eastAsia="Libre Baskerville" w:hAnsiTheme="majorHAnsi" w:cstheme="majorHAnsi"/>
-                <w:sz w:val="24"/>
-                <w:szCs w:val="24"/>
-                <w:lang w:val="en-US"/>
-              </w:rPr>
-              <w:t xml:space="preserve">Lee, Timothy B. “Bitcoin’s Value Is Surging. Here Are 5 Charts on the Growing Bitcoin Economy.” </w:t>
-            </w:r>
-            <w:proofErr w:type="spellStart"/>
-            <w:r>
-              <w:rPr>
-                <w:rFonts w:asciiTheme="majorHAnsi" w:eastAsia="Libre Baskerville" w:hAnsiTheme="majorHAnsi" w:cstheme="majorHAnsi"/>
-                <w:sz w:val="24"/>
-                <w:szCs w:val="24"/>
-                <w:lang w:val="en-US"/>
-              </w:rPr>
-              <w:t>Vox</w:t>
-            </w:r>
-            <w:proofErr w:type="spellEnd"/>
-            <w:r>
-              <w:rPr>
-                <w:rFonts w:asciiTheme="majorHAnsi" w:eastAsia="Libre Baskerville" w:hAnsiTheme="majorHAnsi" w:cstheme="majorHAnsi"/>
-                <w:sz w:val="24"/>
-                <w:szCs w:val="24"/>
-                <w:lang w:val="en-US"/>
-              </w:rPr>
-              <w:t xml:space="preserve">. </w:t>
-            </w:r>
-            <w:proofErr w:type="spellStart"/>
-            <w:r>
-              <w:rPr>
-                <w:rFonts w:asciiTheme="majorHAnsi" w:eastAsia="Libre Baskerville" w:hAnsiTheme="majorHAnsi" w:cstheme="majorHAnsi"/>
-                <w:sz w:val="24"/>
-                <w:szCs w:val="24"/>
-                <w:lang w:val="en-US"/>
-              </w:rPr>
-              <w:t>N.p</w:t>
-            </w:r>
-            <w:proofErr w:type="spellEnd"/>
-            <w:r>
-              <w:rPr>
-                <w:rFonts w:asciiTheme="majorHAnsi" w:eastAsia="Libre Baskerville" w:hAnsiTheme="majorHAnsi" w:cstheme="majorHAnsi"/>
-                <w:sz w:val="24"/>
-                <w:szCs w:val="24"/>
-                <w:lang w:val="en-US"/>
-              </w:rPr>
-              <w:t xml:space="preserve">., 03 Nov. 2015. Web. 03 May 2016. </w:t>
-            </w:r>
-          </w:p>
-          <w:p>
-            <w:pPr>
-              <w:spacing w:line="276" w:lineRule="auto"/>
-              <w:jc w:val="both"/>
-              <w:rPr>
-                <w:rFonts w:asciiTheme="majorHAnsi" w:eastAsia="Libre Baskerville" w:hAnsiTheme="majorHAnsi" w:cstheme="majorHAnsi"/>
-                <w:sz w:val="24"/>
-                <w:szCs w:val="24"/>
-                <w:lang w:val="en-US"/>
-              </w:rPr>
-            </w:pPr>
-            <w:r>
-              <w:rPr>
-                <w:rFonts w:asciiTheme="majorHAnsi" w:eastAsia="Libre Baskerville" w:hAnsiTheme="majorHAnsi" w:cstheme="majorHAnsi"/>
-                <w:sz w:val="24"/>
-                <w:szCs w:val="24"/>
-                <w:lang w:val="en-US"/>
-              </w:rPr>
-              <w:t>Rivera, Janessa. “Gartner’s 2015 Hype Cycle for Emerging Tech</w:t>
-            </w:r>
-            <w:r>
-              <w:rPr>
-                <w:rFonts w:asciiTheme="majorHAnsi" w:eastAsia="Libre Baskerville" w:hAnsiTheme="majorHAnsi" w:cstheme="majorHAnsi"/>
-                <w:sz w:val="24"/>
-                <w:szCs w:val="24"/>
-                <w:lang w:val="en-US"/>
-              </w:rPr>
-              <w:softHyphen/>
-              <w:t>nologies Identifies the Computing Innovations That Organizations Should Monitor.” Gartner’s 2015 Hype Cycle for Emerging Tech</w:t>
-            </w:r>
-            <w:r>
-              <w:rPr>
-                <w:rFonts w:asciiTheme="majorHAnsi" w:eastAsia="Libre Baskerville" w:hAnsiTheme="majorHAnsi" w:cstheme="majorHAnsi"/>
-                <w:sz w:val="24"/>
-                <w:szCs w:val="24"/>
-                <w:lang w:val="en-US"/>
-              </w:rPr>
-              <w:softHyphen/>
-              <w:t xml:space="preserve">nologies Identifies the Computing Innovations That Organizations Should Monitor. </w:t>
-            </w:r>
-            <w:proofErr w:type="spellStart"/>
-            <w:r>
-              <w:rPr>
-                <w:rFonts w:asciiTheme="majorHAnsi" w:eastAsia="Libre Baskerville" w:hAnsiTheme="majorHAnsi" w:cstheme="majorHAnsi"/>
-                <w:sz w:val="24"/>
-                <w:szCs w:val="24"/>
-              </w:rPr>
-              <w:t>N.p</w:t>
-            </w:r>
-            <w:proofErr w:type="spellEnd"/>
-            <w:r>
-              <w:rPr>
-                <w:rFonts w:asciiTheme="majorHAnsi" w:eastAsia="Libre Baskerville" w:hAnsiTheme="majorHAnsi" w:cstheme="majorHAnsi"/>
-                <w:sz w:val="24"/>
-                <w:szCs w:val="24"/>
-              </w:rPr>
-              <w:t xml:space="preserve">., 18 </w:t>
-            </w:r>
-            <w:proofErr w:type="spellStart"/>
-            <w:r>
-              <w:rPr>
-                <w:rFonts w:asciiTheme="majorHAnsi" w:eastAsia="Libre Baskerville" w:hAnsiTheme="majorHAnsi" w:cstheme="majorHAnsi"/>
-                <w:sz w:val="24"/>
-                <w:szCs w:val="24"/>
-              </w:rPr>
-              <w:t>Aug</w:t>
-            </w:r>
-            <w:proofErr w:type="spellEnd"/>
-            <w:r>
-              <w:rPr>
-                <w:rFonts w:asciiTheme="majorHAnsi" w:eastAsia="Libre Baskerville" w:hAnsiTheme="majorHAnsi" w:cstheme="majorHAnsi"/>
-                <w:sz w:val="24"/>
-                <w:szCs w:val="24"/>
-              </w:rPr>
-              <w:t xml:space="preserve">. 2015. Web. 03 </w:t>
-            </w:r>
-            <w:proofErr w:type="spellStart"/>
-            <w:r>
-              <w:rPr>
-                <w:rFonts w:asciiTheme="majorHAnsi" w:eastAsia="Libre Baskerville" w:hAnsiTheme="majorHAnsi" w:cstheme="majorHAnsi"/>
-                <w:sz w:val="24"/>
-                <w:szCs w:val="24"/>
-              </w:rPr>
-              <w:t>May</w:t>
-            </w:r>
-            <w:proofErr w:type="spellEnd"/>
-            <w:r>
-              <w:rPr>
-                <w:rFonts w:asciiTheme="majorHAnsi" w:eastAsia="Libre Baskerville" w:hAnsiTheme="majorHAnsi" w:cstheme="majorHAnsi"/>
-                <w:sz w:val="24"/>
-                <w:szCs w:val="24"/>
-              </w:rPr>
-              <w:t xml:space="preserve"> 2016.</w:t>
-            </w:r>
           </w:p>
         </w:tc>
       </w:tr>
@@ -2408,58 +2580,6 @@
                 <w:szCs w:val="24"/>
               </w:rPr>
             </w:pPr>
-            <w:r>
-              <w:rPr>
-                <w:rFonts w:asciiTheme="majorHAnsi" w:eastAsia="Libre Baskerville" w:hAnsiTheme="majorHAnsi" w:cstheme="majorHAnsi"/>
-                <w:sz w:val="24"/>
-                <w:szCs w:val="24"/>
-              </w:rPr>
-              <w:t xml:space="preserve">Información detallada y completa sobre </w:t>
-            </w:r>
-            <w:proofErr w:type="spellStart"/>
-            <w:r>
-              <w:rPr>
-                <w:rFonts w:asciiTheme="majorHAnsi" w:eastAsia="Libre Baskerville" w:hAnsiTheme="majorHAnsi" w:cstheme="majorHAnsi"/>
-                <w:sz w:val="24"/>
-                <w:szCs w:val="24"/>
-              </w:rPr>
-              <w:t>Blockchain</w:t>
-            </w:r>
-            <w:proofErr w:type="spellEnd"/>
-            <w:r>
-              <w:rPr>
-                <w:rFonts w:asciiTheme="majorHAnsi" w:eastAsia="Libre Baskerville" w:hAnsiTheme="majorHAnsi" w:cstheme="majorHAnsi"/>
-                <w:sz w:val="24"/>
-                <w:szCs w:val="24"/>
-              </w:rPr>
-              <w:t xml:space="preserve">, considerada desde un punto de vista diferente al haber sido escrita con enfoque científico, pero de fácil comprensión: </w:t>
-            </w:r>
-            <w:r>
-              <w:rPr>
-                <w:rFonts w:asciiTheme="majorHAnsi" w:eastAsia="Libre Baskerville" w:hAnsiTheme="majorHAnsi" w:cstheme="majorHAnsi"/>
-                <w:sz w:val="24"/>
-                <w:szCs w:val="24"/>
-              </w:rPr>
-              <w:t xml:space="preserve">desarrollo del tema que facilita el entendimiento de </w:t>
-            </w:r>
-            <w:proofErr w:type="spellStart"/>
-            <w:r>
-              <w:rPr>
-                <w:rFonts w:asciiTheme="majorHAnsi" w:eastAsia="Libre Baskerville" w:hAnsiTheme="majorHAnsi" w:cstheme="majorHAnsi"/>
-                <w:sz w:val="24"/>
-                <w:szCs w:val="24"/>
-              </w:rPr>
-              <w:t>Blockchain</w:t>
-            </w:r>
-            <w:proofErr w:type="spellEnd"/>
-            <w:r>
-              <w:rPr>
-                <w:rFonts w:asciiTheme="majorHAnsi" w:eastAsia="Libre Baskerville" w:hAnsiTheme="majorHAnsi" w:cstheme="majorHAnsi"/>
-                <w:sz w:val="24"/>
-                <w:szCs w:val="24"/>
-              </w:rPr>
-              <w:t xml:space="preserve"> por medio de términos concretos.</w:t>
-            </w:r>
           </w:p>
         </w:tc>
       </w:tr>
@@ -2493,7 +2613,7 @@
 </file>
 
 <file path=word/numbering.xml><?xml version="1.0" encoding="utf-8"?>
-<w:numbering xmlns:wpc="http://schemas.microsoft.com/office/word/2010/wordprocessingCanvas" xmlns:mc="http://schemas.openxmlformats.org/markup-compatibility/2006" xmlns:o="urn:schemas-microsoft-com:office:office" xmlns:r="http://schemas.openxmlformats.org/officeDocument/2006/relationships" xmlns:m="http://schemas.openxmlformats.org/officeDocument/2006/math" xmlns:v="urn:schemas-microsoft-com:vml" xmlns:wp14="http://schemas.microsoft.com/office/word/2010/wordprocessingDrawing" xmlns:wp="http://schemas.openxmlformats.org/drawingml/2006/wordprocessingDrawing" xmlns:w10="urn:schemas-microsoft-com:office:word" xmlns:w="http://schemas.openxmlformats.org/wordprocessingml/2006/main" xmlns:w14="http://schemas.microsoft.com/office/word/2010/wordml" xmlns:w15="http://schemas.microsoft.com/office/word/2012/wordml" xmlns:wpg="http://schemas.microsoft.com/office/word/2010/wordprocessingGroup" xmlns:wpi="http://schemas.microsoft.com/office/word/2010/wordprocessingInk" xmlns:wne="http://schemas.microsoft.com/office/word/2006/wordml" xmlns:wps="http://schemas.microsoft.com/office/word/2010/wordprocessingShape" mc:Ignorable="w14 w15 wp14">
+<w:numbering xmlns:wpc="http://schemas.microsoft.com/office/word/2010/wordprocessingCanvas" xmlns:cx="http://schemas.microsoft.com/office/drawing/2014/chartex" xmlns:cx1="http://schemas.microsoft.com/office/drawing/2015/9/8/chartex" xmlns:mc="http://schemas.openxmlformats.org/markup-compatibility/2006" xmlns:o="urn:schemas-microsoft-com:office:office" xmlns:r="http://schemas.openxmlformats.org/officeDocument/2006/relationships" xmlns:m="http://schemas.openxmlformats.org/officeDocument/2006/math" xmlns:v="urn:schemas-microsoft-com:vml" xmlns:wp14="http://schemas.microsoft.com/office/word/2010/wordprocessingDrawing" xmlns:wp="http://schemas.openxmlformats.org/drawingml/2006/wordprocessingDrawing" xmlns:w10="urn:schemas-microsoft-com:office:word" xmlns:w="http://schemas.openxmlformats.org/wordprocessingml/2006/main" xmlns:w14="http://schemas.microsoft.com/office/word/2010/wordml" xmlns:w15="http://schemas.microsoft.com/office/word/2012/wordml" xmlns:w16se="http://schemas.microsoft.com/office/word/2015/wordml/symex" xmlns:wpg="http://schemas.microsoft.com/office/word/2010/wordprocessingGroup" xmlns:wpi="http://schemas.microsoft.com/office/word/2010/wordprocessingInk" xmlns:wne="http://schemas.microsoft.com/office/word/2006/wordml" xmlns:wps="http://schemas.microsoft.com/office/word/2010/wordprocessingShape" mc:Ignorable="w14 w15 w16se wp14">
   <w:abstractNum w:abstractNumId="0" w15:restartNumberingAfterBreak="0">
     <w:nsid w:val="27D55854"/>
     <w:multiLevelType w:val="multilevel"/>
@@ -2730,7 +2850,7 @@
 </file>
 
 <file path=word/styles.xml><?xml version="1.0" encoding="utf-8"?>
-<w:styles xmlns:mc="http://schemas.openxmlformats.org/markup-compatibility/2006" xmlns:r="http://schemas.openxmlformats.org/officeDocument/2006/relationships" xmlns:w="http://schemas.openxmlformats.org/wordprocessingml/2006/main" xmlns:w14="http://schemas.microsoft.com/office/word/2010/wordml" xmlns:w15="http://schemas.microsoft.com/office/word/2012/wordml" mc:Ignorable="w14 w15">
+<w:styles xmlns:mc="http://schemas.openxmlformats.org/markup-compatibility/2006" xmlns:r="http://schemas.openxmlformats.org/officeDocument/2006/relationships" xmlns:w="http://schemas.openxmlformats.org/wordprocessingml/2006/main" xmlns:w14="http://schemas.microsoft.com/office/word/2010/wordml" xmlns:w15="http://schemas.microsoft.com/office/word/2012/wordml" xmlns:w16se="http://schemas.microsoft.com/office/word/2015/wordml/symex" mc:Ignorable="w14 w15 w16se">
   <w:docDefaults>
     <w:rPrDefault>
       <w:rPr>
@@ -3254,7 +3374,7 @@
       </w:tblCellMar>
     </w:tblPr>
   </w:style>
-  <w:style w:type="paragraph" w:styleId="Puesto">
+  <w:style w:type="paragraph" w:styleId="Ttulo">
     <w:name w:val="Title"/>
     <w:basedOn w:val="Normal"/>
     <w:next w:val="Normal"/>
@@ -3345,6 +3465,18 @@
       <w:color w:val="000000"/>
       <w:sz w:val="14"/>
       <w:szCs w:val="14"/>
+    </w:rPr>
+  </w:style>
+  <w:style w:type="character" w:styleId="Hipervnculo">
+    <w:name w:val="Hyperlink"/>
+    <w:basedOn w:val="Fuentedeprrafopredeter"/>
+    <w:uiPriority w:val="99"/>
+    <w:semiHidden/>
+    <w:unhideWhenUsed/>
+    <w:rsid w:val="00BB5F9E"/>
+    <w:rPr>
+      <w:color w:val="0000FF"/>
+      <w:u w:val="single"/>
     </w:rPr>
   </w:style>
 </w:styles>
@@ -3675,7 +3807,7 @@
 </file>
 
 <file path=customXml/itemProps1.xml><?xml version="1.0" encoding="utf-8"?>
-<ds:datastoreItem xmlns:ds="http://schemas.openxmlformats.org/officeDocument/2006/customXml" ds:itemID="{50A876BF-B6AC-4B8C-8338-A1132BD472F8}">
+<ds:datastoreItem xmlns:ds="http://schemas.openxmlformats.org/officeDocument/2006/customXml" ds:itemID="{62927DB8-DEA3-4B0E-A069-63139FBDD7A7}">
   <ds:schemaRefs>
     <ds:schemaRef ds:uri="http://schemas.openxmlformats.org/officeDocument/2006/bibliography"/>
   </ds:schemaRefs>
